--- a/assets/public/Chapter_4_ComprehensiveProblem/documents/05_Prepare_the _June_income_statement_retained_earnings_statement_and_balance_sheet.docx
+++ b/assets/public/Chapter_4_ComprehensiveProblem/documents/05_Prepare_the _June_income_statement_retained_earnings_statement_and_balance_sheet.docx
@@ -4,50 +4,28 @@
   <w:body>
     <w:p>
       <w:pPr>
-        <w:jc w:val="center"/>
-        <w:rPr>
-          <w:b/>
+        <w:pStyle w:val="Heading2"/>
+        <w:rPr>
+          <w:sz w:val="28"/>
+          <w:szCs w:val="28"/>
         </w:rPr>
       </w:pPr>
       <w:bookmarkStart w:id="0" w:name="_Hlk13492782"/>
       <w:r>
         <w:rPr>
-          <w:b/>
-        </w:rPr>
-        <w:t>Test Your Understanding</w:t>
+          <w:sz w:val="28"/>
+          <w:szCs w:val="28"/>
+        </w:rPr>
+        <w:t>PREPAR</w:t>
       </w:r>
-    </w:p>
-    <w:p>
+      <w:bookmarkStart w:id="1" w:name="_GoBack"/>
+      <w:bookmarkEnd w:id="1"/>
       <w:r>
-        <w:t xml:space="preserve"> </w:t>
-      </w:r>
-    </w:p>
-    <w:p>
-      <w:pPr>
-        <w:rPr>
-          <w:rFonts w:ascii="Arial" w:eastAsia="Times New Roman" w:hAnsi="Arial" w:cs="Arial"/>
-          <w:color w:val="000000"/>
-          <w:sz w:val="20"/>
-          <w:szCs w:val="20"/>
-        </w:rPr>
-      </w:pPr>
-      <w:r>
-        <w:rPr>
-          <w:b/>
-        </w:rPr>
-        <w:t>Question</w:t>
-      </w:r>
-      <w:r>
-        <w:t xml:space="preserve">: </w:t>
-      </w:r>
-      <w:r>
-        <w:rPr>
-          <w:rFonts w:ascii="Arial" w:eastAsia="Times New Roman" w:hAnsi="Arial" w:cs="Arial"/>
-          <w:color w:val="000000"/>
-          <w:sz w:val="20"/>
-          <w:szCs w:val="20"/>
-        </w:rPr>
-        <w:t>Prepare the June income statement, retained earnings statement, and balance sheet.</w:t>
+        <w:rPr>
+          <w:sz w:val="28"/>
+          <w:szCs w:val="28"/>
+        </w:rPr>
+        <w:t>E INCOME STATEMENT, RETAINED EARNING STATEMENT AND BALANCE SHEET FOR JUNE</w:t>
       </w:r>
     </w:p>
     <w:p/>
@@ -65,2262 +43,54 @@
         <w:t>Input:</w:t>
       </w:r>
     </w:p>
-    <w:tbl>
-      <w:tblPr>
-        <w:tblW w:w="6520" w:type="dxa"/>
-        <w:tblInd w:w="108" w:type="dxa"/>
-        <w:tblLook w:val="04A0" w:firstRow="1" w:lastRow="0" w:firstColumn="1" w:lastColumn="0" w:noHBand="0" w:noVBand="1"/>
-      </w:tblPr>
-      <w:tblGrid>
-        <w:gridCol w:w="272"/>
-        <w:gridCol w:w="2148"/>
-        <w:gridCol w:w="272"/>
-        <w:gridCol w:w="272"/>
-        <w:gridCol w:w="272"/>
-        <w:gridCol w:w="272"/>
-        <w:gridCol w:w="1638"/>
-        <w:gridCol w:w="1638"/>
-      </w:tblGrid>
-      <w:tr>
-        <w:trPr>
-          <w:trHeight w:val="300"/>
-        </w:trPr>
-        <w:tc>
-          <w:tcPr>
-            <w:tcW w:w="6520" w:type="dxa"/>
-            <w:gridSpan w:val="8"/>
-            <w:tcBorders>
-              <w:top w:val="nil"/>
-              <w:left w:val="nil"/>
-              <w:bottom w:val="nil"/>
-              <w:right w:val="single" w:sz="4" w:space="0" w:color="auto"/>
-            </w:tcBorders>
-            <w:shd w:val="clear" w:color="000000" w:fill="000000"/>
-            <w:noWrap/>
-            <w:vAlign w:val="bottom"/>
-            <w:hideMark/>
-          </w:tcPr>
-          <w:bookmarkEnd w:id="0"/>
-          <w:p>
-            <w:pPr>
-              <w:jc w:val="center"/>
-              <w:rPr>
-                <w:rFonts w:ascii="Arial" w:eastAsia="Times New Roman" w:hAnsi="Arial" w:cs="Arial"/>
-                <w:b/>
-                <w:bCs/>
-                <w:color w:val="FFFFFF"/>
-                <w:sz w:val="20"/>
-                <w:szCs w:val="20"/>
-              </w:rPr>
-            </w:pPr>
-            <w:r>
-              <w:rPr>
-                <w:rFonts w:ascii="Arial" w:eastAsia="Times New Roman" w:hAnsi="Arial" w:cs="Arial"/>
-                <w:b/>
-                <w:bCs/>
-                <w:color w:val="FFFFFF"/>
-                <w:sz w:val="20"/>
-                <w:szCs w:val="20"/>
-              </w:rPr>
-              <w:t>Trial Balance</w:t>
-            </w:r>
-          </w:p>
-        </w:tc>
-      </w:tr>
-      <w:tr>
-        <w:trPr>
-          <w:trHeight w:val="300"/>
-        </w:trPr>
-        <w:tc>
-          <w:tcPr>
-            <w:tcW w:w="6520" w:type="dxa"/>
-            <w:gridSpan w:val="8"/>
-            <w:tcBorders>
-              <w:top w:val="nil"/>
-              <w:left w:val="nil"/>
-              <w:bottom w:val="nil"/>
-              <w:right w:val="single" w:sz="4" w:space="0" w:color="auto"/>
-            </w:tcBorders>
-            <w:shd w:val="clear" w:color="000000" w:fill="000000"/>
-            <w:noWrap/>
-            <w:vAlign w:val="bottom"/>
-            <w:hideMark/>
-          </w:tcPr>
-          <w:p>
-            <w:pPr>
-              <w:jc w:val="center"/>
-              <w:rPr>
-                <w:rFonts w:ascii="Arial" w:eastAsia="Times New Roman" w:hAnsi="Arial" w:cs="Arial"/>
-                <w:b/>
-                <w:bCs/>
-                <w:color w:val="FFFFFF"/>
-                <w:sz w:val="20"/>
-                <w:szCs w:val="20"/>
-              </w:rPr>
-            </w:pPr>
-            <w:r>
-              <w:rPr>
-                <w:rFonts w:ascii="Arial" w:eastAsia="Times New Roman" w:hAnsi="Arial" w:cs="Arial"/>
-                <w:b/>
-                <w:bCs/>
-                <w:color w:val="FFFFFF"/>
-                <w:sz w:val="20"/>
-                <w:szCs w:val="20"/>
-              </w:rPr>
-              <w:t>June 30, 2019</w:t>
-            </w:r>
-          </w:p>
-        </w:tc>
-      </w:tr>
-      <w:tr>
-        <w:trPr>
-          <w:trHeight w:val="300"/>
-        </w:trPr>
-        <w:tc>
-          <w:tcPr>
-            <w:tcW w:w="220" w:type="dxa"/>
-            <w:tcBorders>
-              <w:top w:val="nil"/>
-              <w:left w:val="nil"/>
-              <w:bottom w:val="nil"/>
-              <w:right w:val="nil"/>
-            </w:tcBorders>
-            <w:shd w:val="clear" w:color="000000" w:fill="000000"/>
-            <w:noWrap/>
-            <w:vAlign w:val="bottom"/>
-            <w:hideMark/>
-          </w:tcPr>
-          <w:p>
-            <w:pPr>
-              <w:rPr>
-                <w:rFonts w:ascii="Arial" w:eastAsia="Times New Roman" w:hAnsi="Arial" w:cs="Arial"/>
-                <w:color w:val="000000"/>
-                <w:sz w:val="20"/>
-                <w:szCs w:val="20"/>
-              </w:rPr>
-            </w:pPr>
-            <w:r>
-              <w:rPr>
-                <w:rFonts w:ascii="Arial" w:eastAsia="Times New Roman" w:hAnsi="Arial" w:cs="Arial"/>
-                <w:color w:val="000000"/>
-                <w:sz w:val="20"/>
-                <w:szCs w:val="20"/>
-              </w:rPr>
-              <w:t> </w:t>
-            </w:r>
-          </w:p>
-        </w:tc>
-        <w:tc>
-          <w:tcPr>
-            <w:tcW w:w="3024" w:type="dxa"/>
-            <w:gridSpan w:val="5"/>
-            <w:tcBorders>
-              <w:top w:val="nil"/>
-              <w:left w:val="single" w:sz="4" w:space="0" w:color="000000"/>
-              <w:bottom w:val="single" w:sz="4" w:space="0" w:color="000000"/>
-              <w:right w:val="single" w:sz="4" w:space="0" w:color="000000"/>
-            </w:tcBorders>
-            <w:shd w:val="clear" w:color="000000" w:fill="000000"/>
-            <w:noWrap/>
-            <w:vAlign w:val="bottom"/>
-            <w:hideMark/>
-          </w:tcPr>
-          <w:p>
-            <w:pPr>
-              <w:jc w:val="center"/>
-              <w:rPr>
-                <w:rFonts w:ascii="Arial" w:eastAsia="Times New Roman" w:hAnsi="Arial" w:cs="Arial"/>
-                <w:b/>
-                <w:bCs/>
-                <w:color w:val="FFFFFF"/>
-                <w:sz w:val="20"/>
-                <w:szCs w:val="20"/>
-              </w:rPr>
-            </w:pPr>
-            <w:r>
-              <w:rPr>
-                <w:rFonts w:ascii="Arial" w:eastAsia="Times New Roman" w:hAnsi="Arial" w:cs="Arial"/>
-                <w:b/>
-                <w:bCs/>
-                <w:color w:val="FFFFFF"/>
-                <w:sz w:val="20"/>
-                <w:szCs w:val="20"/>
-              </w:rPr>
-              <w:t>Chart of Accounts</w:t>
-            </w:r>
-          </w:p>
-        </w:tc>
-        <w:tc>
-          <w:tcPr>
-            <w:tcW w:w="1638" w:type="dxa"/>
-            <w:tcBorders>
-              <w:top w:val="nil"/>
-              <w:left w:val="nil"/>
-              <w:bottom w:val="single" w:sz="4" w:space="0" w:color="000000"/>
-              <w:right w:val="nil"/>
-            </w:tcBorders>
-            <w:shd w:val="clear" w:color="000000" w:fill="000000"/>
-            <w:noWrap/>
-            <w:vAlign w:val="bottom"/>
-            <w:hideMark/>
-          </w:tcPr>
-          <w:p>
-            <w:pPr>
-              <w:jc w:val="center"/>
-              <w:rPr>
-                <w:rFonts w:ascii="Arial" w:eastAsia="Times New Roman" w:hAnsi="Arial" w:cs="Arial"/>
-                <w:b/>
-                <w:bCs/>
-                <w:color w:val="FFFFFF"/>
-                <w:sz w:val="20"/>
-                <w:szCs w:val="20"/>
-              </w:rPr>
-            </w:pPr>
-            <w:r>
-              <w:rPr>
-                <w:rFonts w:ascii="Arial" w:eastAsia="Times New Roman" w:hAnsi="Arial" w:cs="Arial"/>
-                <w:b/>
-                <w:bCs/>
-                <w:color w:val="FFFFFF"/>
-                <w:sz w:val="20"/>
-                <w:szCs w:val="20"/>
-              </w:rPr>
-              <w:t>Debit</w:t>
-            </w:r>
-          </w:p>
-        </w:tc>
-        <w:tc>
-          <w:tcPr>
-            <w:tcW w:w="1638" w:type="dxa"/>
-            <w:tcBorders>
-              <w:top w:val="nil"/>
-              <w:left w:val="single" w:sz="4" w:space="0" w:color="000000"/>
-              <w:bottom w:val="single" w:sz="4" w:space="0" w:color="000000"/>
-              <w:right w:val="single" w:sz="4" w:space="0" w:color="auto"/>
-            </w:tcBorders>
-            <w:shd w:val="clear" w:color="000000" w:fill="000000"/>
-            <w:noWrap/>
-            <w:vAlign w:val="bottom"/>
-            <w:hideMark/>
-          </w:tcPr>
-          <w:p>
-            <w:pPr>
-              <w:jc w:val="center"/>
-              <w:rPr>
-                <w:rFonts w:ascii="Arial" w:eastAsia="Times New Roman" w:hAnsi="Arial" w:cs="Arial"/>
-                <w:b/>
-                <w:bCs/>
-                <w:color w:val="FFFFFF"/>
-                <w:sz w:val="20"/>
-                <w:szCs w:val="20"/>
-              </w:rPr>
-            </w:pPr>
-            <w:r>
-              <w:rPr>
-                <w:rFonts w:ascii="Arial" w:eastAsia="Times New Roman" w:hAnsi="Arial" w:cs="Arial"/>
-                <w:b/>
-                <w:bCs/>
-                <w:color w:val="FFFFFF"/>
-                <w:sz w:val="20"/>
-                <w:szCs w:val="20"/>
-              </w:rPr>
-              <w:t>Credit</w:t>
-            </w:r>
-          </w:p>
-        </w:tc>
-      </w:tr>
-      <w:tr>
-        <w:trPr>
-          <w:trHeight w:val="300"/>
-        </w:trPr>
-        <w:tc>
-          <w:tcPr>
-            <w:tcW w:w="220" w:type="dxa"/>
-            <w:tcBorders>
-              <w:top w:val="single" w:sz="4" w:space="0" w:color="000000"/>
-              <w:left w:val="single" w:sz="4" w:space="0" w:color="000000"/>
-              <w:bottom w:val="single" w:sz="4" w:space="0" w:color="000000"/>
-              <w:right w:val="single" w:sz="4" w:space="0" w:color="000000"/>
-            </w:tcBorders>
-            <w:shd w:val="clear" w:color="auto" w:fill="auto"/>
-            <w:noWrap/>
-            <w:vAlign w:val="bottom"/>
-            <w:hideMark/>
-          </w:tcPr>
-          <w:p>
-            <w:pPr>
-              <w:jc w:val="center"/>
-              <w:rPr>
-                <w:rFonts w:ascii="Arial" w:eastAsia="Times New Roman" w:hAnsi="Arial" w:cs="Arial"/>
-                <w:sz w:val="20"/>
-                <w:szCs w:val="20"/>
-              </w:rPr>
-            </w:pPr>
-            <w:r>
-              <w:rPr>
-                <w:rFonts w:ascii="Arial" w:eastAsia="Times New Roman" w:hAnsi="Arial" w:cs="Arial"/>
-                <w:sz w:val="20"/>
-                <w:szCs w:val="20"/>
-              </w:rPr>
-              <w:t> </w:t>
-            </w:r>
-          </w:p>
-        </w:tc>
-        <w:tc>
-          <w:tcPr>
-            <w:tcW w:w="2148" w:type="dxa"/>
-            <w:tcBorders>
-              <w:top w:val="nil"/>
-              <w:left w:val="nil"/>
-              <w:bottom w:val="single" w:sz="4" w:space="0" w:color="000000"/>
-              <w:right w:val="nil"/>
-            </w:tcBorders>
-            <w:shd w:val="clear" w:color="FFFFFF" w:fill="FFFFFF"/>
-            <w:noWrap/>
-            <w:vAlign w:val="bottom"/>
-            <w:hideMark/>
-          </w:tcPr>
-          <w:p>
-            <w:pPr>
-              <w:rPr>
-                <w:rFonts w:ascii="Arial" w:eastAsia="Times New Roman" w:hAnsi="Arial" w:cs="Arial"/>
-                <w:color w:val="000000"/>
-                <w:sz w:val="20"/>
-                <w:szCs w:val="20"/>
-              </w:rPr>
-            </w:pPr>
-            <w:r>
-              <w:rPr>
-                <w:rFonts w:ascii="Arial" w:eastAsia="Times New Roman" w:hAnsi="Arial" w:cs="Arial"/>
-                <w:color w:val="000000"/>
-                <w:sz w:val="20"/>
-                <w:szCs w:val="20"/>
-              </w:rPr>
-              <w:t xml:space="preserve">   Cash</w:t>
-            </w:r>
-          </w:p>
-        </w:tc>
-        <w:tc>
-          <w:tcPr>
-            <w:tcW w:w="219" w:type="dxa"/>
-            <w:tcBorders>
-              <w:top w:val="nil"/>
-              <w:left w:val="nil"/>
-              <w:bottom w:val="single" w:sz="4" w:space="0" w:color="000000"/>
-              <w:right w:val="nil"/>
-            </w:tcBorders>
-            <w:shd w:val="clear" w:color="FFFFFF" w:fill="FFFFFF"/>
-            <w:noWrap/>
-            <w:vAlign w:val="bottom"/>
-            <w:hideMark/>
-          </w:tcPr>
-          <w:p>
-            <w:pPr>
-              <w:rPr>
-                <w:rFonts w:ascii="Arial" w:eastAsia="Times New Roman" w:hAnsi="Arial" w:cs="Arial"/>
-                <w:color w:val="000000"/>
-                <w:sz w:val="20"/>
-                <w:szCs w:val="20"/>
-              </w:rPr>
-            </w:pPr>
-            <w:r>
-              <w:rPr>
-                <w:rFonts w:ascii="Arial" w:eastAsia="Times New Roman" w:hAnsi="Arial" w:cs="Arial"/>
-                <w:color w:val="000000"/>
-                <w:sz w:val="20"/>
-                <w:szCs w:val="20"/>
-              </w:rPr>
-              <w:t> </w:t>
-            </w:r>
-          </w:p>
-        </w:tc>
-        <w:tc>
-          <w:tcPr>
-            <w:tcW w:w="219" w:type="dxa"/>
-            <w:tcBorders>
-              <w:top w:val="nil"/>
-              <w:left w:val="nil"/>
-              <w:bottom w:val="single" w:sz="4" w:space="0" w:color="000000"/>
-              <w:right w:val="nil"/>
-            </w:tcBorders>
-            <w:shd w:val="clear" w:color="FFFFFF" w:fill="FFFFFF"/>
-            <w:noWrap/>
-            <w:vAlign w:val="bottom"/>
-            <w:hideMark/>
-          </w:tcPr>
-          <w:p>
-            <w:pPr>
-              <w:rPr>
-                <w:rFonts w:ascii="Arial" w:eastAsia="Times New Roman" w:hAnsi="Arial" w:cs="Arial"/>
-                <w:color w:val="000000"/>
-                <w:sz w:val="20"/>
-                <w:szCs w:val="20"/>
-              </w:rPr>
-            </w:pPr>
-            <w:r>
-              <w:rPr>
-                <w:rFonts w:ascii="Arial" w:eastAsia="Times New Roman" w:hAnsi="Arial" w:cs="Arial"/>
-                <w:color w:val="000000"/>
-                <w:sz w:val="20"/>
-                <w:szCs w:val="20"/>
-              </w:rPr>
-              <w:t> </w:t>
-            </w:r>
-          </w:p>
-        </w:tc>
-        <w:tc>
-          <w:tcPr>
-            <w:tcW w:w="219" w:type="dxa"/>
-            <w:tcBorders>
-              <w:top w:val="nil"/>
-              <w:left w:val="nil"/>
-              <w:bottom w:val="single" w:sz="4" w:space="0" w:color="000000"/>
-              <w:right w:val="nil"/>
-            </w:tcBorders>
-            <w:shd w:val="clear" w:color="FFFFFF" w:fill="FFFFFF"/>
-            <w:noWrap/>
-            <w:vAlign w:val="bottom"/>
-            <w:hideMark/>
-          </w:tcPr>
-          <w:p>
-            <w:pPr>
-              <w:rPr>
-                <w:rFonts w:ascii="Arial" w:eastAsia="Times New Roman" w:hAnsi="Arial" w:cs="Arial"/>
-                <w:color w:val="000000"/>
-                <w:sz w:val="20"/>
-                <w:szCs w:val="20"/>
-              </w:rPr>
-            </w:pPr>
-            <w:r>
-              <w:rPr>
-                <w:rFonts w:ascii="Arial" w:eastAsia="Times New Roman" w:hAnsi="Arial" w:cs="Arial"/>
-                <w:color w:val="000000"/>
-                <w:sz w:val="20"/>
-                <w:szCs w:val="20"/>
-              </w:rPr>
-              <w:t> </w:t>
-            </w:r>
-          </w:p>
-        </w:tc>
-        <w:tc>
-          <w:tcPr>
-            <w:tcW w:w="219" w:type="dxa"/>
-            <w:tcBorders>
-              <w:top w:val="nil"/>
-              <w:left w:val="nil"/>
-              <w:bottom w:val="single" w:sz="4" w:space="0" w:color="000000"/>
-              <w:right w:val="nil"/>
-            </w:tcBorders>
-            <w:shd w:val="clear" w:color="FFFFFF" w:fill="FFFFFF"/>
-            <w:noWrap/>
-            <w:vAlign w:val="bottom"/>
-            <w:hideMark/>
-          </w:tcPr>
-          <w:p>
-            <w:pPr>
-              <w:rPr>
-                <w:rFonts w:ascii="Arial" w:eastAsia="Times New Roman" w:hAnsi="Arial" w:cs="Arial"/>
-                <w:color w:val="000000"/>
-                <w:sz w:val="20"/>
-                <w:szCs w:val="20"/>
-              </w:rPr>
-            </w:pPr>
-            <w:r>
-              <w:rPr>
-                <w:rFonts w:ascii="Arial" w:eastAsia="Times New Roman" w:hAnsi="Arial" w:cs="Arial"/>
-                <w:color w:val="000000"/>
-                <w:sz w:val="20"/>
-                <w:szCs w:val="20"/>
-              </w:rPr>
-              <w:t> </w:t>
-            </w:r>
-          </w:p>
-        </w:tc>
-        <w:tc>
-          <w:tcPr>
-            <w:tcW w:w="1638" w:type="dxa"/>
-            <w:tcBorders>
-              <w:top w:val="nil"/>
-              <w:left w:val="single" w:sz="4" w:space="0" w:color="000000"/>
-              <w:bottom w:val="single" w:sz="4" w:space="0" w:color="000000"/>
-              <w:right w:val="nil"/>
-            </w:tcBorders>
-            <w:shd w:val="clear" w:color="auto" w:fill="auto"/>
-            <w:noWrap/>
-            <w:vAlign w:val="bottom"/>
-            <w:hideMark/>
-          </w:tcPr>
-          <w:p>
-            <w:pPr>
-              <w:jc w:val="right"/>
-              <w:rPr>
-                <w:rFonts w:ascii="Arial" w:eastAsia="Times New Roman" w:hAnsi="Arial" w:cs="Arial"/>
-                <w:color w:val="000000"/>
-                <w:sz w:val="20"/>
-                <w:szCs w:val="20"/>
-              </w:rPr>
-            </w:pPr>
-            <w:r>
-              <w:rPr>
-                <w:rFonts w:ascii="Arial" w:eastAsia="Times New Roman" w:hAnsi="Arial" w:cs="Arial"/>
-                <w:color w:val="000000"/>
-                <w:sz w:val="20"/>
-                <w:szCs w:val="20"/>
-              </w:rPr>
-              <w:t xml:space="preserve">8,635 </w:t>
-            </w:r>
-          </w:p>
-        </w:tc>
-        <w:tc>
-          <w:tcPr>
-            <w:tcW w:w="1638" w:type="dxa"/>
-            <w:tcBorders>
-              <w:top w:val="nil"/>
-              <w:left w:val="single" w:sz="4" w:space="0" w:color="000000"/>
-              <w:bottom w:val="single" w:sz="4" w:space="0" w:color="000000"/>
-              <w:right w:val="single" w:sz="4" w:space="0" w:color="auto"/>
-            </w:tcBorders>
-            <w:shd w:val="clear" w:color="auto" w:fill="auto"/>
-            <w:noWrap/>
-            <w:vAlign w:val="bottom"/>
-            <w:hideMark/>
-          </w:tcPr>
-          <w:p>
-            <w:pPr>
-              <w:jc w:val="right"/>
-              <w:rPr>
-                <w:rFonts w:ascii="Arial" w:eastAsia="Times New Roman" w:hAnsi="Arial" w:cs="Arial"/>
-                <w:color w:val="000000"/>
-                <w:sz w:val="20"/>
-                <w:szCs w:val="20"/>
-              </w:rPr>
-            </w:pPr>
-            <w:r>
-              <w:rPr>
-                <w:rFonts w:ascii="Arial" w:eastAsia="Times New Roman" w:hAnsi="Arial" w:cs="Arial"/>
-                <w:color w:val="000000"/>
-                <w:sz w:val="20"/>
-                <w:szCs w:val="20"/>
-              </w:rPr>
-              <w:t> </w:t>
-            </w:r>
-          </w:p>
-        </w:tc>
-      </w:tr>
-      <w:tr>
-        <w:trPr>
-          <w:trHeight w:val="300"/>
-        </w:trPr>
-        <w:tc>
-          <w:tcPr>
-            <w:tcW w:w="220" w:type="dxa"/>
-            <w:tcBorders>
-              <w:top w:val="nil"/>
-              <w:left w:val="single" w:sz="4" w:space="0" w:color="000000"/>
-              <w:bottom w:val="single" w:sz="4" w:space="0" w:color="000000"/>
-              <w:right w:val="single" w:sz="4" w:space="0" w:color="000000"/>
-            </w:tcBorders>
-            <w:shd w:val="clear" w:color="auto" w:fill="auto"/>
-            <w:noWrap/>
-            <w:vAlign w:val="bottom"/>
-            <w:hideMark/>
-          </w:tcPr>
-          <w:p>
-            <w:pPr>
-              <w:jc w:val="center"/>
-              <w:rPr>
-                <w:rFonts w:ascii="Arial" w:eastAsia="Times New Roman" w:hAnsi="Arial" w:cs="Arial"/>
-                <w:sz w:val="20"/>
-                <w:szCs w:val="20"/>
-              </w:rPr>
-            </w:pPr>
-            <w:r>
-              <w:rPr>
-                <w:rFonts w:ascii="Arial" w:eastAsia="Times New Roman" w:hAnsi="Arial" w:cs="Arial"/>
-                <w:sz w:val="20"/>
-                <w:szCs w:val="20"/>
-              </w:rPr>
-              <w:t> </w:t>
-            </w:r>
-          </w:p>
-        </w:tc>
-        <w:tc>
-          <w:tcPr>
-            <w:tcW w:w="3024" w:type="dxa"/>
-            <w:gridSpan w:val="5"/>
-            <w:tcBorders>
-              <w:top w:val="single" w:sz="4" w:space="0" w:color="000000"/>
-              <w:left w:val="nil"/>
-              <w:bottom w:val="single" w:sz="4" w:space="0" w:color="000000"/>
-              <w:right w:val="nil"/>
-            </w:tcBorders>
-            <w:shd w:val="clear" w:color="FFFFFF" w:fill="FFFFFF"/>
-            <w:noWrap/>
-            <w:vAlign w:val="bottom"/>
-            <w:hideMark/>
-          </w:tcPr>
-          <w:p>
-            <w:pPr>
-              <w:rPr>
-                <w:rFonts w:ascii="Arial" w:eastAsia="Times New Roman" w:hAnsi="Arial" w:cs="Arial"/>
-                <w:color w:val="000000"/>
-                <w:sz w:val="20"/>
-                <w:szCs w:val="20"/>
-              </w:rPr>
-            </w:pPr>
-            <w:r>
-              <w:rPr>
-                <w:rFonts w:ascii="Arial" w:eastAsia="Times New Roman" w:hAnsi="Arial" w:cs="Arial"/>
-                <w:color w:val="000000"/>
-                <w:sz w:val="20"/>
-                <w:szCs w:val="20"/>
-              </w:rPr>
-              <w:t xml:space="preserve">   Accounts Receivable</w:t>
-            </w:r>
-          </w:p>
-        </w:tc>
-        <w:tc>
-          <w:tcPr>
-            <w:tcW w:w="1638" w:type="dxa"/>
-            <w:tcBorders>
-              <w:top w:val="nil"/>
-              <w:left w:val="single" w:sz="4" w:space="0" w:color="000000"/>
-              <w:bottom w:val="single" w:sz="4" w:space="0" w:color="000000"/>
-              <w:right w:val="nil"/>
-            </w:tcBorders>
-            <w:shd w:val="clear" w:color="auto" w:fill="auto"/>
-            <w:noWrap/>
-            <w:vAlign w:val="bottom"/>
-            <w:hideMark/>
-          </w:tcPr>
-          <w:p>
-            <w:pPr>
-              <w:jc w:val="right"/>
-              <w:rPr>
-                <w:rFonts w:ascii="Arial" w:eastAsia="Times New Roman" w:hAnsi="Arial" w:cs="Arial"/>
-                <w:color w:val="000000"/>
-                <w:sz w:val="20"/>
-                <w:szCs w:val="20"/>
-              </w:rPr>
-            </w:pPr>
-            <w:r>
-              <w:rPr>
-                <w:rFonts w:ascii="Arial" w:eastAsia="Times New Roman" w:hAnsi="Arial" w:cs="Arial"/>
-                <w:color w:val="000000"/>
-                <w:sz w:val="20"/>
-                <w:szCs w:val="20"/>
-              </w:rPr>
-              <w:t xml:space="preserve">2,800 </w:t>
-            </w:r>
-          </w:p>
-        </w:tc>
-        <w:tc>
-          <w:tcPr>
-            <w:tcW w:w="1638" w:type="dxa"/>
-            <w:tcBorders>
-              <w:top w:val="nil"/>
-              <w:left w:val="single" w:sz="4" w:space="0" w:color="000000"/>
-              <w:bottom w:val="single" w:sz="4" w:space="0" w:color="000000"/>
-              <w:right w:val="single" w:sz="4" w:space="0" w:color="auto"/>
-            </w:tcBorders>
-            <w:shd w:val="clear" w:color="auto" w:fill="auto"/>
-            <w:noWrap/>
-            <w:vAlign w:val="bottom"/>
-            <w:hideMark/>
-          </w:tcPr>
-          <w:p>
-            <w:pPr>
-              <w:jc w:val="right"/>
-              <w:rPr>
-                <w:rFonts w:ascii="Arial" w:eastAsia="Times New Roman" w:hAnsi="Arial" w:cs="Arial"/>
-                <w:color w:val="000000"/>
-                <w:sz w:val="20"/>
-                <w:szCs w:val="20"/>
-              </w:rPr>
-            </w:pPr>
-            <w:r>
-              <w:rPr>
-                <w:rFonts w:ascii="Arial" w:eastAsia="Times New Roman" w:hAnsi="Arial" w:cs="Arial"/>
-                <w:color w:val="000000"/>
-                <w:sz w:val="20"/>
-                <w:szCs w:val="20"/>
-              </w:rPr>
-              <w:t> </w:t>
-            </w:r>
-          </w:p>
-        </w:tc>
-      </w:tr>
-      <w:tr>
-        <w:trPr>
-          <w:trHeight w:val="300"/>
-        </w:trPr>
-        <w:tc>
-          <w:tcPr>
-            <w:tcW w:w="220" w:type="dxa"/>
-            <w:tcBorders>
-              <w:top w:val="nil"/>
-              <w:left w:val="single" w:sz="4" w:space="0" w:color="000000"/>
-              <w:bottom w:val="single" w:sz="4" w:space="0" w:color="000000"/>
-              <w:right w:val="single" w:sz="4" w:space="0" w:color="000000"/>
-            </w:tcBorders>
-            <w:shd w:val="clear" w:color="auto" w:fill="auto"/>
-            <w:noWrap/>
-            <w:vAlign w:val="bottom"/>
-            <w:hideMark/>
-          </w:tcPr>
-          <w:p>
-            <w:pPr>
-              <w:jc w:val="center"/>
-              <w:rPr>
-                <w:rFonts w:ascii="Arial" w:eastAsia="Times New Roman" w:hAnsi="Arial" w:cs="Arial"/>
-                <w:sz w:val="20"/>
-                <w:szCs w:val="20"/>
-              </w:rPr>
-            </w:pPr>
-            <w:r>
-              <w:rPr>
-                <w:rFonts w:ascii="Arial" w:eastAsia="Times New Roman" w:hAnsi="Arial" w:cs="Arial"/>
-                <w:sz w:val="20"/>
-                <w:szCs w:val="20"/>
-              </w:rPr>
-              <w:t> </w:t>
-            </w:r>
-          </w:p>
-        </w:tc>
-        <w:tc>
-          <w:tcPr>
-            <w:tcW w:w="3024" w:type="dxa"/>
-            <w:gridSpan w:val="5"/>
-            <w:tcBorders>
-              <w:top w:val="single" w:sz="4" w:space="0" w:color="000000"/>
-              <w:left w:val="nil"/>
-              <w:bottom w:val="single" w:sz="4" w:space="0" w:color="000000"/>
-              <w:right w:val="nil"/>
-            </w:tcBorders>
-            <w:shd w:val="clear" w:color="FFFFFF" w:fill="FFFFFF"/>
-            <w:noWrap/>
-            <w:vAlign w:val="bottom"/>
-            <w:hideMark/>
-          </w:tcPr>
-          <w:p>
-            <w:pPr>
-              <w:rPr>
-                <w:rFonts w:ascii="Arial" w:eastAsia="Times New Roman" w:hAnsi="Arial" w:cs="Arial"/>
-                <w:color w:val="000000"/>
-                <w:sz w:val="20"/>
-                <w:szCs w:val="20"/>
-              </w:rPr>
-            </w:pPr>
-            <w:r>
-              <w:rPr>
-                <w:rFonts w:ascii="Arial" w:eastAsia="Times New Roman" w:hAnsi="Arial" w:cs="Arial"/>
-                <w:color w:val="000000"/>
-                <w:sz w:val="20"/>
-                <w:szCs w:val="20"/>
-              </w:rPr>
-              <w:t xml:space="preserve">   Accounts Payable</w:t>
-            </w:r>
-          </w:p>
-        </w:tc>
-        <w:tc>
-          <w:tcPr>
-            <w:tcW w:w="1638" w:type="dxa"/>
-            <w:tcBorders>
-              <w:top w:val="nil"/>
-              <w:left w:val="single" w:sz="4" w:space="0" w:color="000000"/>
-              <w:bottom w:val="single" w:sz="4" w:space="0" w:color="000000"/>
-              <w:right w:val="nil"/>
-            </w:tcBorders>
-            <w:shd w:val="clear" w:color="auto" w:fill="auto"/>
-            <w:noWrap/>
-            <w:vAlign w:val="bottom"/>
-            <w:hideMark/>
-          </w:tcPr>
-          <w:p>
-            <w:pPr>
-              <w:jc w:val="right"/>
-              <w:rPr>
-                <w:rFonts w:ascii="Arial" w:eastAsia="Times New Roman" w:hAnsi="Arial" w:cs="Arial"/>
-                <w:color w:val="000000"/>
-                <w:sz w:val="20"/>
-                <w:szCs w:val="20"/>
-              </w:rPr>
-            </w:pPr>
-            <w:r>
-              <w:rPr>
-                <w:rFonts w:ascii="Arial" w:eastAsia="Times New Roman" w:hAnsi="Arial" w:cs="Arial"/>
-                <w:color w:val="000000"/>
-                <w:sz w:val="20"/>
-                <w:szCs w:val="20"/>
-              </w:rPr>
-              <w:t> </w:t>
-            </w:r>
-          </w:p>
-        </w:tc>
-        <w:tc>
-          <w:tcPr>
-            <w:tcW w:w="1638" w:type="dxa"/>
-            <w:tcBorders>
-              <w:top w:val="nil"/>
-              <w:left w:val="single" w:sz="4" w:space="0" w:color="000000"/>
-              <w:bottom w:val="single" w:sz="4" w:space="0" w:color="000000"/>
-              <w:right w:val="single" w:sz="4" w:space="0" w:color="auto"/>
-            </w:tcBorders>
-            <w:shd w:val="clear" w:color="auto" w:fill="auto"/>
-            <w:noWrap/>
-            <w:vAlign w:val="bottom"/>
-            <w:hideMark/>
-          </w:tcPr>
-          <w:p>
-            <w:pPr>
-              <w:jc w:val="right"/>
-              <w:rPr>
-                <w:rFonts w:ascii="Arial" w:eastAsia="Times New Roman" w:hAnsi="Arial" w:cs="Arial"/>
-                <w:color w:val="000000"/>
-                <w:sz w:val="20"/>
-                <w:szCs w:val="20"/>
-              </w:rPr>
-            </w:pPr>
-            <w:r>
-              <w:rPr>
-                <w:rFonts w:ascii="Arial" w:eastAsia="Times New Roman" w:hAnsi="Arial" w:cs="Arial"/>
-                <w:color w:val="000000"/>
-                <w:sz w:val="20"/>
-                <w:szCs w:val="20"/>
-              </w:rPr>
-              <w:t xml:space="preserve">30 </w:t>
-            </w:r>
-          </w:p>
-        </w:tc>
-      </w:tr>
-      <w:tr>
-        <w:trPr>
-          <w:trHeight w:val="300"/>
-        </w:trPr>
-        <w:tc>
-          <w:tcPr>
-            <w:tcW w:w="220" w:type="dxa"/>
-            <w:tcBorders>
-              <w:top w:val="nil"/>
-              <w:left w:val="single" w:sz="4" w:space="0" w:color="000000"/>
-              <w:bottom w:val="single" w:sz="4" w:space="0" w:color="000000"/>
-              <w:right w:val="single" w:sz="4" w:space="0" w:color="000000"/>
-            </w:tcBorders>
-            <w:shd w:val="clear" w:color="auto" w:fill="auto"/>
-            <w:noWrap/>
-            <w:vAlign w:val="bottom"/>
-            <w:hideMark/>
-          </w:tcPr>
-          <w:p>
-            <w:pPr>
-              <w:jc w:val="center"/>
-              <w:rPr>
-                <w:rFonts w:ascii="Arial" w:eastAsia="Times New Roman" w:hAnsi="Arial" w:cs="Arial"/>
-                <w:sz w:val="20"/>
-                <w:szCs w:val="20"/>
-              </w:rPr>
-            </w:pPr>
-            <w:r>
-              <w:rPr>
-                <w:rFonts w:ascii="Arial" w:eastAsia="Times New Roman" w:hAnsi="Arial" w:cs="Arial"/>
-                <w:sz w:val="20"/>
-                <w:szCs w:val="20"/>
-              </w:rPr>
-              <w:t> </w:t>
-            </w:r>
-          </w:p>
-        </w:tc>
-        <w:tc>
-          <w:tcPr>
-            <w:tcW w:w="3024" w:type="dxa"/>
-            <w:gridSpan w:val="5"/>
-            <w:tcBorders>
-              <w:top w:val="single" w:sz="4" w:space="0" w:color="000000"/>
-              <w:left w:val="nil"/>
-              <w:bottom w:val="single" w:sz="4" w:space="0" w:color="000000"/>
-              <w:right w:val="nil"/>
-            </w:tcBorders>
-            <w:shd w:val="clear" w:color="FFFFFF" w:fill="FFFFFF"/>
-            <w:noWrap/>
-            <w:vAlign w:val="bottom"/>
-            <w:hideMark/>
-          </w:tcPr>
-          <w:p>
-            <w:pPr>
-              <w:rPr>
-                <w:rFonts w:ascii="Arial" w:eastAsia="Times New Roman" w:hAnsi="Arial" w:cs="Arial"/>
-                <w:color w:val="000000"/>
-                <w:sz w:val="20"/>
-                <w:szCs w:val="20"/>
-              </w:rPr>
-            </w:pPr>
-            <w:r>
-              <w:rPr>
-                <w:rFonts w:ascii="Arial" w:eastAsia="Times New Roman" w:hAnsi="Arial" w:cs="Arial"/>
-                <w:color w:val="000000"/>
-                <w:sz w:val="20"/>
-                <w:szCs w:val="20"/>
-              </w:rPr>
-              <w:t xml:space="preserve">   Common Stock</w:t>
-            </w:r>
-          </w:p>
-        </w:tc>
-        <w:tc>
-          <w:tcPr>
-            <w:tcW w:w="1638" w:type="dxa"/>
-            <w:tcBorders>
-              <w:top w:val="nil"/>
-              <w:left w:val="single" w:sz="4" w:space="0" w:color="000000"/>
-              <w:bottom w:val="single" w:sz="4" w:space="0" w:color="000000"/>
-              <w:right w:val="nil"/>
-            </w:tcBorders>
-            <w:shd w:val="clear" w:color="auto" w:fill="auto"/>
-            <w:noWrap/>
-            <w:vAlign w:val="bottom"/>
-            <w:hideMark/>
-          </w:tcPr>
-          <w:p>
-            <w:pPr>
-              <w:jc w:val="right"/>
-              <w:rPr>
-                <w:rFonts w:ascii="Arial" w:eastAsia="Times New Roman" w:hAnsi="Arial" w:cs="Arial"/>
-                <w:color w:val="000000"/>
-                <w:sz w:val="20"/>
-                <w:szCs w:val="20"/>
-              </w:rPr>
-            </w:pPr>
-            <w:r>
-              <w:rPr>
-                <w:rFonts w:ascii="Arial" w:eastAsia="Times New Roman" w:hAnsi="Arial" w:cs="Arial"/>
-                <w:color w:val="000000"/>
-                <w:sz w:val="20"/>
-                <w:szCs w:val="20"/>
-              </w:rPr>
-              <w:t> </w:t>
-            </w:r>
-          </w:p>
-        </w:tc>
-        <w:tc>
-          <w:tcPr>
-            <w:tcW w:w="1638" w:type="dxa"/>
-            <w:tcBorders>
-              <w:top w:val="nil"/>
-              <w:left w:val="single" w:sz="4" w:space="0" w:color="000000"/>
-              <w:bottom w:val="single" w:sz="4" w:space="0" w:color="000000"/>
-              <w:right w:val="single" w:sz="4" w:space="0" w:color="auto"/>
-            </w:tcBorders>
-            <w:shd w:val="clear" w:color="auto" w:fill="auto"/>
-            <w:noWrap/>
-            <w:vAlign w:val="bottom"/>
-            <w:hideMark/>
-          </w:tcPr>
-          <w:p>
-            <w:pPr>
-              <w:jc w:val="right"/>
-              <w:rPr>
-                <w:rFonts w:ascii="Arial" w:eastAsia="Times New Roman" w:hAnsi="Arial" w:cs="Arial"/>
-                <w:color w:val="000000"/>
-                <w:sz w:val="20"/>
-                <w:szCs w:val="20"/>
-              </w:rPr>
-            </w:pPr>
-            <w:r>
-              <w:rPr>
-                <w:rFonts w:ascii="Arial" w:eastAsia="Times New Roman" w:hAnsi="Arial" w:cs="Arial"/>
-                <w:color w:val="000000"/>
-                <w:sz w:val="20"/>
-                <w:szCs w:val="20"/>
-              </w:rPr>
-              <w:t xml:space="preserve">10,000 </w:t>
-            </w:r>
-          </w:p>
-        </w:tc>
-      </w:tr>
-      <w:tr>
-        <w:trPr>
-          <w:trHeight w:val="300"/>
-        </w:trPr>
-        <w:tc>
-          <w:tcPr>
-            <w:tcW w:w="220" w:type="dxa"/>
-            <w:tcBorders>
-              <w:top w:val="nil"/>
-              <w:left w:val="single" w:sz="4" w:space="0" w:color="000000"/>
-              <w:bottom w:val="single" w:sz="4" w:space="0" w:color="000000"/>
-              <w:right w:val="single" w:sz="4" w:space="0" w:color="000000"/>
-            </w:tcBorders>
-            <w:shd w:val="clear" w:color="auto" w:fill="auto"/>
-            <w:noWrap/>
-            <w:vAlign w:val="bottom"/>
-            <w:hideMark/>
-          </w:tcPr>
-          <w:p>
-            <w:pPr>
-              <w:jc w:val="center"/>
-              <w:rPr>
-                <w:rFonts w:ascii="Arial" w:eastAsia="Times New Roman" w:hAnsi="Arial" w:cs="Arial"/>
-                <w:sz w:val="20"/>
-                <w:szCs w:val="20"/>
-              </w:rPr>
-            </w:pPr>
-            <w:r>
-              <w:rPr>
-                <w:rFonts w:ascii="Arial" w:eastAsia="Times New Roman" w:hAnsi="Arial" w:cs="Arial"/>
-                <w:sz w:val="20"/>
-                <w:szCs w:val="20"/>
-              </w:rPr>
-              <w:t> </w:t>
-            </w:r>
-          </w:p>
-        </w:tc>
-        <w:tc>
-          <w:tcPr>
-            <w:tcW w:w="3024" w:type="dxa"/>
-            <w:gridSpan w:val="5"/>
-            <w:tcBorders>
-              <w:top w:val="single" w:sz="4" w:space="0" w:color="000000"/>
-              <w:left w:val="nil"/>
-              <w:bottom w:val="single" w:sz="4" w:space="0" w:color="000000"/>
-              <w:right w:val="nil"/>
-            </w:tcBorders>
-            <w:shd w:val="clear" w:color="FFFFFF" w:fill="FFFFFF"/>
-            <w:noWrap/>
-            <w:vAlign w:val="bottom"/>
-            <w:hideMark/>
-          </w:tcPr>
-          <w:p>
-            <w:pPr>
-              <w:rPr>
-                <w:rFonts w:ascii="Arial" w:eastAsia="Times New Roman" w:hAnsi="Arial" w:cs="Arial"/>
-                <w:color w:val="000000"/>
-                <w:sz w:val="20"/>
-                <w:szCs w:val="20"/>
-              </w:rPr>
-            </w:pPr>
-            <w:r>
-              <w:rPr>
-                <w:rFonts w:ascii="Arial" w:eastAsia="Times New Roman" w:hAnsi="Arial" w:cs="Arial"/>
-                <w:color w:val="000000"/>
-                <w:sz w:val="20"/>
-                <w:szCs w:val="20"/>
-              </w:rPr>
-              <w:t xml:space="preserve">   Retained Earnings</w:t>
-            </w:r>
-          </w:p>
-        </w:tc>
-        <w:tc>
-          <w:tcPr>
-            <w:tcW w:w="1638" w:type="dxa"/>
-            <w:tcBorders>
-              <w:top w:val="nil"/>
-              <w:left w:val="single" w:sz="4" w:space="0" w:color="000000"/>
-              <w:bottom w:val="single" w:sz="4" w:space="0" w:color="000000"/>
-              <w:right w:val="nil"/>
-            </w:tcBorders>
-            <w:shd w:val="clear" w:color="auto" w:fill="auto"/>
-            <w:noWrap/>
-            <w:vAlign w:val="bottom"/>
-            <w:hideMark/>
-          </w:tcPr>
-          <w:p>
-            <w:pPr>
-              <w:jc w:val="right"/>
-              <w:rPr>
-                <w:rFonts w:ascii="Arial" w:eastAsia="Times New Roman" w:hAnsi="Arial" w:cs="Arial"/>
-                <w:color w:val="000000"/>
-                <w:sz w:val="20"/>
-                <w:szCs w:val="20"/>
-              </w:rPr>
-            </w:pPr>
-            <w:r>
-              <w:rPr>
-                <w:rFonts w:ascii="Arial" w:eastAsia="Times New Roman" w:hAnsi="Arial" w:cs="Arial"/>
-                <w:color w:val="000000"/>
-                <w:sz w:val="20"/>
-                <w:szCs w:val="20"/>
-              </w:rPr>
-              <w:t> </w:t>
-            </w:r>
-          </w:p>
-        </w:tc>
-        <w:tc>
-          <w:tcPr>
-            <w:tcW w:w="1638" w:type="dxa"/>
-            <w:tcBorders>
-              <w:top w:val="nil"/>
-              <w:left w:val="single" w:sz="4" w:space="0" w:color="000000"/>
-              <w:bottom w:val="single" w:sz="4" w:space="0" w:color="000000"/>
-              <w:right w:val="single" w:sz="4" w:space="0" w:color="auto"/>
-            </w:tcBorders>
-            <w:shd w:val="clear" w:color="auto" w:fill="auto"/>
-            <w:noWrap/>
-            <w:vAlign w:val="bottom"/>
-            <w:hideMark/>
-          </w:tcPr>
-          <w:p>
-            <w:pPr>
-              <w:jc w:val="right"/>
-              <w:rPr>
-                <w:rFonts w:ascii="Arial" w:eastAsia="Times New Roman" w:hAnsi="Arial" w:cs="Arial"/>
-                <w:color w:val="000000"/>
-                <w:sz w:val="20"/>
-                <w:szCs w:val="20"/>
-              </w:rPr>
-            </w:pPr>
-            <w:r>
-              <w:rPr>
-                <w:rFonts w:ascii="Arial" w:eastAsia="Times New Roman" w:hAnsi="Arial" w:cs="Arial"/>
-                <w:color w:val="000000"/>
-                <w:sz w:val="20"/>
-                <w:szCs w:val="20"/>
-              </w:rPr>
-              <w:t> </w:t>
-            </w:r>
-          </w:p>
-        </w:tc>
-      </w:tr>
-      <w:tr>
-        <w:trPr>
-          <w:trHeight w:val="300"/>
-        </w:trPr>
-        <w:tc>
-          <w:tcPr>
-            <w:tcW w:w="220" w:type="dxa"/>
-            <w:tcBorders>
-              <w:top w:val="nil"/>
-              <w:left w:val="single" w:sz="4" w:space="0" w:color="000000"/>
-              <w:bottom w:val="single" w:sz="4" w:space="0" w:color="000000"/>
-              <w:right w:val="single" w:sz="4" w:space="0" w:color="000000"/>
-            </w:tcBorders>
-            <w:shd w:val="clear" w:color="auto" w:fill="auto"/>
-            <w:noWrap/>
-            <w:vAlign w:val="bottom"/>
-            <w:hideMark/>
-          </w:tcPr>
-          <w:p>
-            <w:pPr>
-              <w:jc w:val="center"/>
-              <w:rPr>
-                <w:rFonts w:ascii="Arial" w:eastAsia="Times New Roman" w:hAnsi="Arial" w:cs="Arial"/>
-                <w:sz w:val="20"/>
-                <w:szCs w:val="20"/>
-              </w:rPr>
-            </w:pPr>
-            <w:r>
-              <w:rPr>
-                <w:rFonts w:ascii="Arial" w:eastAsia="Times New Roman" w:hAnsi="Arial" w:cs="Arial"/>
-                <w:sz w:val="20"/>
-                <w:szCs w:val="20"/>
-              </w:rPr>
-              <w:t> </w:t>
-            </w:r>
-          </w:p>
-        </w:tc>
-        <w:tc>
-          <w:tcPr>
-            <w:tcW w:w="3024" w:type="dxa"/>
-            <w:gridSpan w:val="5"/>
-            <w:tcBorders>
-              <w:top w:val="single" w:sz="4" w:space="0" w:color="000000"/>
-              <w:left w:val="nil"/>
-              <w:bottom w:val="single" w:sz="4" w:space="0" w:color="000000"/>
-              <w:right w:val="nil"/>
-            </w:tcBorders>
-            <w:shd w:val="clear" w:color="FFFFFF" w:fill="FFFFFF"/>
-            <w:noWrap/>
-            <w:vAlign w:val="bottom"/>
-            <w:hideMark/>
-          </w:tcPr>
-          <w:p>
-            <w:pPr>
-              <w:rPr>
-                <w:rFonts w:ascii="Arial" w:eastAsia="Times New Roman" w:hAnsi="Arial" w:cs="Arial"/>
-                <w:color w:val="000000"/>
-                <w:sz w:val="20"/>
-                <w:szCs w:val="20"/>
-              </w:rPr>
-            </w:pPr>
-            <w:r>
-              <w:rPr>
-                <w:rFonts w:ascii="Arial" w:eastAsia="Times New Roman" w:hAnsi="Arial" w:cs="Arial"/>
-                <w:color w:val="000000"/>
-                <w:sz w:val="20"/>
-                <w:szCs w:val="20"/>
-              </w:rPr>
-              <w:t xml:space="preserve">   Cash Dividends</w:t>
-            </w:r>
-          </w:p>
-        </w:tc>
-        <w:tc>
-          <w:tcPr>
-            <w:tcW w:w="1638" w:type="dxa"/>
-            <w:tcBorders>
-              <w:top w:val="nil"/>
-              <w:left w:val="single" w:sz="4" w:space="0" w:color="000000"/>
-              <w:bottom w:val="single" w:sz="4" w:space="0" w:color="000000"/>
-              <w:right w:val="nil"/>
-            </w:tcBorders>
-            <w:shd w:val="clear" w:color="auto" w:fill="auto"/>
-            <w:noWrap/>
-            <w:vAlign w:val="bottom"/>
-            <w:hideMark/>
-          </w:tcPr>
-          <w:p>
-            <w:pPr>
-              <w:jc w:val="right"/>
-              <w:rPr>
-                <w:rFonts w:ascii="Arial" w:eastAsia="Times New Roman" w:hAnsi="Arial" w:cs="Arial"/>
-                <w:color w:val="000000"/>
-                <w:sz w:val="20"/>
-                <w:szCs w:val="20"/>
-              </w:rPr>
-            </w:pPr>
-            <w:r>
-              <w:rPr>
-                <w:rFonts w:ascii="Arial" w:eastAsia="Times New Roman" w:hAnsi="Arial" w:cs="Arial"/>
-                <w:color w:val="000000"/>
-                <w:sz w:val="20"/>
-                <w:szCs w:val="20"/>
-              </w:rPr>
-              <w:t xml:space="preserve">700 </w:t>
-            </w:r>
-          </w:p>
-        </w:tc>
-        <w:tc>
-          <w:tcPr>
-            <w:tcW w:w="1638" w:type="dxa"/>
-            <w:tcBorders>
-              <w:top w:val="nil"/>
-              <w:left w:val="single" w:sz="4" w:space="0" w:color="000000"/>
-              <w:bottom w:val="single" w:sz="4" w:space="0" w:color="000000"/>
-              <w:right w:val="single" w:sz="4" w:space="0" w:color="auto"/>
-            </w:tcBorders>
-            <w:shd w:val="clear" w:color="auto" w:fill="auto"/>
-            <w:noWrap/>
-            <w:vAlign w:val="bottom"/>
-            <w:hideMark/>
-          </w:tcPr>
-          <w:p>
-            <w:pPr>
-              <w:jc w:val="right"/>
-              <w:rPr>
-                <w:rFonts w:ascii="Arial" w:eastAsia="Times New Roman" w:hAnsi="Arial" w:cs="Arial"/>
-                <w:color w:val="000000"/>
-                <w:sz w:val="20"/>
-                <w:szCs w:val="20"/>
-              </w:rPr>
-            </w:pPr>
-            <w:r>
-              <w:rPr>
-                <w:rFonts w:ascii="Arial" w:eastAsia="Times New Roman" w:hAnsi="Arial" w:cs="Arial"/>
-                <w:color w:val="000000"/>
-                <w:sz w:val="20"/>
-                <w:szCs w:val="20"/>
-              </w:rPr>
-              <w:t> </w:t>
-            </w:r>
-          </w:p>
-        </w:tc>
-      </w:tr>
-      <w:tr>
-        <w:trPr>
-          <w:trHeight w:val="300"/>
-        </w:trPr>
-        <w:tc>
-          <w:tcPr>
-            <w:tcW w:w="220" w:type="dxa"/>
-            <w:tcBorders>
-              <w:top w:val="nil"/>
-              <w:left w:val="single" w:sz="4" w:space="0" w:color="000000"/>
-              <w:bottom w:val="single" w:sz="4" w:space="0" w:color="000000"/>
-              <w:right w:val="single" w:sz="4" w:space="0" w:color="000000"/>
-            </w:tcBorders>
-            <w:shd w:val="clear" w:color="auto" w:fill="auto"/>
-            <w:noWrap/>
-            <w:vAlign w:val="bottom"/>
-            <w:hideMark/>
-          </w:tcPr>
-          <w:p>
-            <w:pPr>
-              <w:jc w:val="center"/>
-              <w:rPr>
-                <w:rFonts w:ascii="Arial" w:eastAsia="Times New Roman" w:hAnsi="Arial" w:cs="Arial"/>
-                <w:sz w:val="20"/>
-                <w:szCs w:val="20"/>
-              </w:rPr>
-            </w:pPr>
-            <w:r>
-              <w:rPr>
-                <w:rFonts w:ascii="Arial" w:eastAsia="Times New Roman" w:hAnsi="Arial" w:cs="Arial"/>
-                <w:sz w:val="20"/>
-                <w:szCs w:val="20"/>
-              </w:rPr>
-              <w:t> </w:t>
-            </w:r>
-          </w:p>
-        </w:tc>
-        <w:tc>
-          <w:tcPr>
-            <w:tcW w:w="3024" w:type="dxa"/>
-            <w:gridSpan w:val="5"/>
-            <w:tcBorders>
-              <w:top w:val="single" w:sz="4" w:space="0" w:color="000000"/>
-              <w:left w:val="nil"/>
-              <w:bottom w:val="single" w:sz="4" w:space="0" w:color="000000"/>
-              <w:right w:val="nil"/>
-            </w:tcBorders>
-            <w:shd w:val="clear" w:color="FFFFFF" w:fill="FFFFFF"/>
-            <w:noWrap/>
-            <w:vAlign w:val="bottom"/>
-            <w:hideMark/>
-          </w:tcPr>
-          <w:p>
-            <w:pPr>
-              <w:rPr>
-                <w:rFonts w:ascii="Arial" w:eastAsia="Times New Roman" w:hAnsi="Arial" w:cs="Arial"/>
-                <w:color w:val="000000"/>
-                <w:sz w:val="20"/>
-                <w:szCs w:val="20"/>
-              </w:rPr>
-            </w:pPr>
-            <w:r>
-              <w:rPr>
-                <w:rFonts w:ascii="Arial" w:eastAsia="Times New Roman" w:hAnsi="Arial" w:cs="Arial"/>
-                <w:color w:val="000000"/>
-                <w:sz w:val="20"/>
-                <w:szCs w:val="20"/>
-              </w:rPr>
-              <w:t xml:space="preserve">   Fees Earned</w:t>
-            </w:r>
-          </w:p>
-        </w:tc>
-        <w:tc>
-          <w:tcPr>
-            <w:tcW w:w="1638" w:type="dxa"/>
-            <w:tcBorders>
-              <w:top w:val="nil"/>
-              <w:left w:val="single" w:sz="4" w:space="0" w:color="000000"/>
-              <w:bottom w:val="single" w:sz="4" w:space="0" w:color="000000"/>
-              <w:right w:val="nil"/>
-            </w:tcBorders>
-            <w:shd w:val="clear" w:color="auto" w:fill="auto"/>
-            <w:noWrap/>
-            <w:vAlign w:val="bottom"/>
-            <w:hideMark/>
-          </w:tcPr>
-          <w:p>
-            <w:pPr>
-              <w:jc w:val="right"/>
-              <w:rPr>
-                <w:rFonts w:ascii="Arial" w:eastAsia="Times New Roman" w:hAnsi="Arial" w:cs="Arial"/>
-                <w:color w:val="000000"/>
-                <w:sz w:val="20"/>
-                <w:szCs w:val="20"/>
-              </w:rPr>
-            </w:pPr>
-            <w:r>
-              <w:rPr>
-                <w:rFonts w:ascii="Arial" w:eastAsia="Times New Roman" w:hAnsi="Arial" w:cs="Arial"/>
-                <w:color w:val="000000"/>
-                <w:sz w:val="20"/>
-                <w:szCs w:val="20"/>
-              </w:rPr>
-              <w:t> </w:t>
-            </w:r>
-          </w:p>
-        </w:tc>
-        <w:tc>
-          <w:tcPr>
-            <w:tcW w:w="1638" w:type="dxa"/>
-            <w:tcBorders>
-              <w:top w:val="nil"/>
-              <w:left w:val="single" w:sz="4" w:space="0" w:color="000000"/>
-              <w:bottom w:val="single" w:sz="4" w:space="0" w:color="000000"/>
-              <w:right w:val="single" w:sz="4" w:space="0" w:color="auto"/>
-            </w:tcBorders>
-            <w:shd w:val="clear" w:color="auto" w:fill="auto"/>
-            <w:noWrap/>
-            <w:vAlign w:val="bottom"/>
-            <w:hideMark/>
-          </w:tcPr>
-          <w:p>
-            <w:pPr>
-              <w:jc w:val="right"/>
-              <w:rPr>
-                <w:rFonts w:ascii="Arial" w:eastAsia="Times New Roman" w:hAnsi="Arial" w:cs="Arial"/>
-                <w:color w:val="000000"/>
-                <w:sz w:val="20"/>
-                <w:szCs w:val="20"/>
-              </w:rPr>
-            </w:pPr>
-            <w:r>
-              <w:rPr>
-                <w:rFonts w:ascii="Arial" w:eastAsia="Times New Roman" w:hAnsi="Arial" w:cs="Arial"/>
-                <w:color w:val="000000"/>
-                <w:sz w:val="20"/>
-                <w:szCs w:val="20"/>
-              </w:rPr>
-              <w:t xml:space="preserve">3,750 </w:t>
-            </w:r>
-          </w:p>
-        </w:tc>
-      </w:tr>
-      <w:tr>
-        <w:trPr>
-          <w:trHeight w:val="300"/>
-        </w:trPr>
-        <w:tc>
-          <w:tcPr>
-            <w:tcW w:w="220" w:type="dxa"/>
-            <w:tcBorders>
-              <w:top w:val="nil"/>
-              <w:left w:val="single" w:sz="4" w:space="0" w:color="000000"/>
-              <w:bottom w:val="single" w:sz="4" w:space="0" w:color="000000"/>
-              <w:right w:val="single" w:sz="4" w:space="0" w:color="000000"/>
-            </w:tcBorders>
-            <w:shd w:val="clear" w:color="auto" w:fill="auto"/>
-            <w:noWrap/>
-            <w:vAlign w:val="bottom"/>
-            <w:hideMark/>
-          </w:tcPr>
-          <w:p>
-            <w:pPr>
-              <w:jc w:val="center"/>
-              <w:rPr>
-                <w:rFonts w:ascii="Arial" w:eastAsia="Times New Roman" w:hAnsi="Arial" w:cs="Arial"/>
-                <w:sz w:val="20"/>
-                <w:szCs w:val="20"/>
-              </w:rPr>
-            </w:pPr>
-            <w:r>
-              <w:rPr>
-                <w:rFonts w:ascii="Arial" w:eastAsia="Times New Roman" w:hAnsi="Arial" w:cs="Arial"/>
-                <w:sz w:val="20"/>
-                <w:szCs w:val="20"/>
-              </w:rPr>
-              <w:t> </w:t>
-            </w:r>
-          </w:p>
-        </w:tc>
-        <w:tc>
-          <w:tcPr>
-            <w:tcW w:w="3024" w:type="dxa"/>
-            <w:gridSpan w:val="5"/>
-            <w:tcBorders>
-              <w:top w:val="single" w:sz="4" w:space="0" w:color="000000"/>
-              <w:left w:val="nil"/>
-              <w:bottom w:val="single" w:sz="4" w:space="0" w:color="000000"/>
-              <w:right w:val="nil"/>
-            </w:tcBorders>
-            <w:shd w:val="clear" w:color="FFFFFF" w:fill="FFFFFF"/>
-            <w:noWrap/>
-            <w:vAlign w:val="bottom"/>
-            <w:hideMark/>
-          </w:tcPr>
-          <w:p>
-            <w:pPr>
-              <w:rPr>
-                <w:rFonts w:ascii="Arial" w:eastAsia="Times New Roman" w:hAnsi="Arial" w:cs="Arial"/>
-                <w:color w:val="000000"/>
-                <w:sz w:val="20"/>
-                <w:szCs w:val="20"/>
-              </w:rPr>
-            </w:pPr>
-            <w:r>
-              <w:rPr>
-                <w:rFonts w:ascii="Arial" w:eastAsia="Times New Roman" w:hAnsi="Arial" w:cs="Arial"/>
-                <w:color w:val="000000"/>
-                <w:sz w:val="20"/>
-                <w:szCs w:val="20"/>
-              </w:rPr>
-              <w:t xml:space="preserve">   Salary Expense</w:t>
-            </w:r>
-          </w:p>
-        </w:tc>
-        <w:tc>
-          <w:tcPr>
-            <w:tcW w:w="1638" w:type="dxa"/>
-            <w:tcBorders>
-              <w:top w:val="nil"/>
-              <w:left w:val="single" w:sz="4" w:space="0" w:color="000000"/>
-              <w:bottom w:val="single" w:sz="4" w:space="0" w:color="000000"/>
-              <w:right w:val="nil"/>
-            </w:tcBorders>
-            <w:shd w:val="clear" w:color="auto" w:fill="auto"/>
-            <w:noWrap/>
-            <w:vAlign w:val="bottom"/>
-            <w:hideMark/>
-          </w:tcPr>
-          <w:p>
-            <w:pPr>
-              <w:jc w:val="right"/>
-              <w:rPr>
-                <w:rFonts w:ascii="Arial" w:eastAsia="Times New Roman" w:hAnsi="Arial" w:cs="Arial"/>
-                <w:color w:val="000000"/>
-                <w:sz w:val="20"/>
-                <w:szCs w:val="20"/>
-              </w:rPr>
-            </w:pPr>
-            <w:r>
-              <w:rPr>
-                <w:rFonts w:ascii="Arial" w:eastAsia="Times New Roman" w:hAnsi="Arial" w:cs="Arial"/>
-                <w:color w:val="000000"/>
-                <w:sz w:val="20"/>
-                <w:szCs w:val="20"/>
-              </w:rPr>
-              <w:t xml:space="preserve">1,200 </w:t>
-            </w:r>
-          </w:p>
-        </w:tc>
-        <w:tc>
-          <w:tcPr>
-            <w:tcW w:w="1638" w:type="dxa"/>
-            <w:tcBorders>
-              <w:top w:val="nil"/>
-              <w:left w:val="single" w:sz="4" w:space="0" w:color="000000"/>
-              <w:bottom w:val="single" w:sz="4" w:space="0" w:color="000000"/>
-              <w:right w:val="single" w:sz="4" w:space="0" w:color="auto"/>
-            </w:tcBorders>
-            <w:shd w:val="clear" w:color="auto" w:fill="auto"/>
-            <w:noWrap/>
-            <w:vAlign w:val="bottom"/>
-            <w:hideMark/>
-          </w:tcPr>
-          <w:p>
-            <w:pPr>
-              <w:jc w:val="right"/>
-              <w:rPr>
-                <w:rFonts w:ascii="Arial" w:eastAsia="Times New Roman" w:hAnsi="Arial" w:cs="Arial"/>
-                <w:color w:val="000000"/>
-                <w:sz w:val="20"/>
-                <w:szCs w:val="20"/>
-              </w:rPr>
-            </w:pPr>
-            <w:r>
-              <w:rPr>
-                <w:rFonts w:ascii="Arial" w:eastAsia="Times New Roman" w:hAnsi="Arial" w:cs="Arial"/>
-                <w:color w:val="000000"/>
-                <w:sz w:val="20"/>
-                <w:szCs w:val="20"/>
-              </w:rPr>
-              <w:t> </w:t>
-            </w:r>
-          </w:p>
-        </w:tc>
-      </w:tr>
-      <w:tr>
-        <w:trPr>
-          <w:trHeight w:val="300"/>
-        </w:trPr>
-        <w:tc>
-          <w:tcPr>
-            <w:tcW w:w="220" w:type="dxa"/>
-            <w:tcBorders>
-              <w:top w:val="nil"/>
-              <w:left w:val="single" w:sz="4" w:space="0" w:color="000000"/>
-              <w:bottom w:val="single" w:sz="4" w:space="0" w:color="000000"/>
-              <w:right w:val="single" w:sz="4" w:space="0" w:color="000000"/>
-            </w:tcBorders>
-            <w:shd w:val="clear" w:color="auto" w:fill="auto"/>
-            <w:noWrap/>
-            <w:vAlign w:val="bottom"/>
-            <w:hideMark/>
-          </w:tcPr>
-          <w:p>
-            <w:pPr>
-              <w:jc w:val="center"/>
-              <w:rPr>
-                <w:rFonts w:ascii="Arial" w:eastAsia="Times New Roman" w:hAnsi="Arial" w:cs="Arial"/>
-                <w:sz w:val="20"/>
-                <w:szCs w:val="20"/>
-              </w:rPr>
-            </w:pPr>
-            <w:r>
-              <w:rPr>
-                <w:rFonts w:ascii="Arial" w:eastAsia="Times New Roman" w:hAnsi="Arial" w:cs="Arial"/>
-                <w:sz w:val="20"/>
-                <w:szCs w:val="20"/>
-              </w:rPr>
-              <w:t> </w:t>
-            </w:r>
-          </w:p>
-        </w:tc>
-        <w:tc>
-          <w:tcPr>
-            <w:tcW w:w="3024" w:type="dxa"/>
-            <w:gridSpan w:val="5"/>
-            <w:tcBorders>
-              <w:top w:val="single" w:sz="4" w:space="0" w:color="000000"/>
-              <w:left w:val="nil"/>
-              <w:bottom w:val="single" w:sz="4" w:space="0" w:color="000000"/>
-              <w:right w:val="nil"/>
-            </w:tcBorders>
-            <w:shd w:val="clear" w:color="FFFFFF" w:fill="FFFFFF"/>
-            <w:noWrap/>
-            <w:vAlign w:val="bottom"/>
-            <w:hideMark/>
-          </w:tcPr>
-          <w:p>
-            <w:pPr>
-              <w:rPr>
-                <w:rFonts w:ascii="Arial" w:eastAsia="Times New Roman" w:hAnsi="Arial" w:cs="Arial"/>
-                <w:color w:val="000000"/>
-                <w:sz w:val="20"/>
-                <w:szCs w:val="20"/>
-              </w:rPr>
-            </w:pPr>
-            <w:r>
-              <w:rPr>
-                <w:rFonts w:ascii="Arial" w:eastAsia="Times New Roman" w:hAnsi="Arial" w:cs="Arial"/>
-                <w:color w:val="000000"/>
-                <w:sz w:val="20"/>
-                <w:szCs w:val="20"/>
-              </w:rPr>
-              <w:t xml:space="preserve">   Supplies Expense</w:t>
-            </w:r>
-          </w:p>
-        </w:tc>
-        <w:tc>
-          <w:tcPr>
-            <w:tcW w:w="1638" w:type="dxa"/>
-            <w:tcBorders>
-              <w:top w:val="nil"/>
-              <w:left w:val="single" w:sz="4" w:space="0" w:color="000000"/>
-              <w:bottom w:val="single" w:sz="4" w:space="0" w:color="000000"/>
-              <w:right w:val="nil"/>
-            </w:tcBorders>
-            <w:shd w:val="clear" w:color="auto" w:fill="auto"/>
-            <w:noWrap/>
-            <w:vAlign w:val="bottom"/>
-            <w:hideMark/>
-          </w:tcPr>
-          <w:p>
-            <w:pPr>
-              <w:jc w:val="right"/>
-              <w:rPr>
-                <w:rFonts w:ascii="Arial" w:eastAsia="Times New Roman" w:hAnsi="Arial" w:cs="Arial"/>
-                <w:color w:val="000000"/>
-                <w:sz w:val="20"/>
-                <w:szCs w:val="20"/>
-              </w:rPr>
-            </w:pPr>
-            <w:r>
-              <w:rPr>
-                <w:rFonts w:ascii="Arial" w:eastAsia="Times New Roman" w:hAnsi="Arial" w:cs="Arial"/>
-                <w:color w:val="000000"/>
-                <w:sz w:val="20"/>
-                <w:szCs w:val="20"/>
-              </w:rPr>
-              <w:t xml:space="preserve">220 </w:t>
-            </w:r>
-          </w:p>
-        </w:tc>
-        <w:tc>
-          <w:tcPr>
-            <w:tcW w:w="1638" w:type="dxa"/>
-            <w:tcBorders>
-              <w:top w:val="nil"/>
-              <w:left w:val="single" w:sz="4" w:space="0" w:color="000000"/>
-              <w:bottom w:val="single" w:sz="4" w:space="0" w:color="000000"/>
-              <w:right w:val="single" w:sz="4" w:space="0" w:color="auto"/>
-            </w:tcBorders>
-            <w:shd w:val="clear" w:color="auto" w:fill="auto"/>
-            <w:noWrap/>
-            <w:vAlign w:val="bottom"/>
-            <w:hideMark/>
-          </w:tcPr>
-          <w:p>
-            <w:pPr>
-              <w:jc w:val="right"/>
-              <w:rPr>
-                <w:rFonts w:ascii="Arial" w:eastAsia="Times New Roman" w:hAnsi="Arial" w:cs="Arial"/>
-                <w:color w:val="000000"/>
-                <w:sz w:val="20"/>
-                <w:szCs w:val="20"/>
-              </w:rPr>
-            </w:pPr>
-            <w:r>
-              <w:rPr>
-                <w:rFonts w:ascii="Arial" w:eastAsia="Times New Roman" w:hAnsi="Arial" w:cs="Arial"/>
-                <w:color w:val="000000"/>
-                <w:sz w:val="20"/>
-                <w:szCs w:val="20"/>
-              </w:rPr>
-              <w:t> </w:t>
-            </w:r>
-          </w:p>
-        </w:tc>
-      </w:tr>
-      <w:tr>
-        <w:trPr>
-          <w:trHeight w:val="300"/>
-        </w:trPr>
-        <w:tc>
-          <w:tcPr>
-            <w:tcW w:w="220" w:type="dxa"/>
-            <w:tcBorders>
-              <w:top w:val="nil"/>
-              <w:left w:val="single" w:sz="4" w:space="0" w:color="000000"/>
-              <w:bottom w:val="single" w:sz="4" w:space="0" w:color="000000"/>
-              <w:right w:val="single" w:sz="4" w:space="0" w:color="000000"/>
-            </w:tcBorders>
-            <w:shd w:val="clear" w:color="auto" w:fill="auto"/>
-            <w:noWrap/>
-            <w:vAlign w:val="bottom"/>
-            <w:hideMark/>
-          </w:tcPr>
-          <w:p>
-            <w:pPr>
-              <w:jc w:val="center"/>
-              <w:rPr>
-                <w:rFonts w:ascii="Arial" w:eastAsia="Times New Roman" w:hAnsi="Arial" w:cs="Arial"/>
-                <w:sz w:val="20"/>
-                <w:szCs w:val="20"/>
-              </w:rPr>
-            </w:pPr>
-            <w:r>
-              <w:rPr>
-                <w:rFonts w:ascii="Arial" w:eastAsia="Times New Roman" w:hAnsi="Arial" w:cs="Arial"/>
-                <w:sz w:val="20"/>
-                <w:szCs w:val="20"/>
-              </w:rPr>
-              <w:t> </w:t>
-            </w:r>
-          </w:p>
-        </w:tc>
-        <w:tc>
-          <w:tcPr>
-            <w:tcW w:w="3024" w:type="dxa"/>
-            <w:gridSpan w:val="5"/>
-            <w:tcBorders>
-              <w:top w:val="single" w:sz="4" w:space="0" w:color="000000"/>
-              <w:left w:val="nil"/>
-              <w:bottom w:val="single" w:sz="4" w:space="0" w:color="000000"/>
-              <w:right w:val="nil"/>
-            </w:tcBorders>
-            <w:shd w:val="clear" w:color="FFFFFF" w:fill="FFFFFF"/>
-            <w:noWrap/>
-            <w:vAlign w:val="bottom"/>
-            <w:hideMark/>
-          </w:tcPr>
-          <w:p>
-            <w:pPr>
-              <w:rPr>
-                <w:rFonts w:ascii="Arial" w:eastAsia="Times New Roman" w:hAnsi="Arial" w:cs="Arial"/>
-                <w:color w:val="000000"/>
-                <w:sz w:val="20"/>
-                <w:szCs w:val="20"/>
-              </w:rPr>
-            </w:pPr>
-            <w:r>
-              <w:rPr>
-                <w:rFonts w:ascii="Arial" w:eastAsia="Times New Roman" w:hAnsi="Arial" w:cs="Arial"/>
-                <w:color w:val="000000"/>
-                <w:sz w:val="20"/>
-                <w:szCs w:val="20"/>
-              </w:rPr>
-              <w:t xml:space="preserve">   Truck Expense</w:t>
-            </w:r>
-          </w:p>
-        </w:tc>
-        <w:tc>
-          <w:tcPr>
-            <w:tcW w:w="1638" w:type="dxa"/>
-            <w:tcBorders>
-              <w:top w:val="nil"/>
-              <w:left w:val="single" w:sz="4" w:space="0" w:color="000000"/>
-              <w:bottom w:val="single" w:sz="4" w:space="0" w:color="000000"/>
-              <w:right w:val="nil"/>
-            </w:tcBorders>
-            <w:shd w:val="clear" w:color="auto" w:fill="auto"/>
-            <w:noWrap/>
-            <w:vAlign w:val="bottom"/>
-            <w:hideMark/>
-          </w:tcPr>
-          <w:p>
-            <w:pPr>
-              <w:jc w:val="right"/>
-              <w:rPr>
-                <w:rFonts w:ascii="Arial" w:eastAsia="Times New Roman" w:hAnsi="Arial" w:cs="Arial"/>
-                <w:color w:val="000000"/>
-                <w:sz w:val="20"/>
-                <w:szCs w:val="20"/>
-              </w:rPr>
-            </w:pPr>
-            <w:r>
-              <w:rPr>
-                <w:rFonts w:ascii="Arial" w:eastAsia="Times New Roman" w:hAnsi="Arial" w:cs="Arial"/>
-                <w:color w:val="000000"/>
-                <w:sz w:val="20"/>
-                <w:szCs w:val="20"/>
-              </w:rPr>
-              <w:t xml:space="preserve">175 </w:t>
-            </w:r>
-          </w:p>
-        </w:tc>
-        <w:tc>
-          <w:tcPr>
-            <w:tcW w:w="1638" w:type="dxa"/>
-            <w:tcBorders>
-              <w:top w:val="nil"/>
-              <w:left w:val="single" w:sz="4" w:space="0" w:color="000000"/>
-              <w:bottom w:val="single" w:sz="4" w:space="0" w:color="000000"/>
-              <w:right w:val="single" w:sz="4" w:space="0" w:color="auto"/>
-            </w:tcBorders>
-            <w:shd w:val="clear" w:color="auto" w:fill="auto"/>
-            <w:noWrap/>
-            <w:vAlign w:val="bottom"/>
-            <w:hideMark/>
-          </w:tcPr>
-          <w:p>
-            <w:pPr>
-              <w:jc w:val="right"/>
-              <w:rPr>
-                <w:rFonts w:ascii="Arial" w:eastAsia="Times New Roman" w:hAnsi="Arial" w:cs="Arial"/>
-                <w:color w:val="000000"/>
-                <w:sz w:val="20"/>
-                <w:szCs w:val="20"/>
-              </w:rPr>
-            </w:pPr>
-            <w:r>
-              <w:rPr>
-                <w:rFonts w:ascii="Arial" w:eastAsia="Times New Roman" w:hAnsi="Arial" w:cs="Arial"/>
-                <w:color w:val="000000"/>
-                <w:sz w:val="20"/>
-                <w:szCs w:val="20"/>
-              </w:rPr>
-              <w:t> </w:t>
-            </w:r>
-          </w:p>
-        </w:tc>
-      </w:tr>
-      <w:tr>
-        <w:trPr>
-          <w:trHeight w:val="300"/>
-        </w:trPr>
-        <w:tc>
-          <w:tcPr>
-            <w:tcW w:w="220" w:type="dxa"/>
-            <w:tcBorders>
-              <w:top w:val="nil"/>
-              <w:left w:val="single" w:sz="4" w:space="0" w:color="000000"/>
-              <w:bottom w:val="single" w:sz="4" w:space="0" w:color="000000"/>
-              <w:right w:val="single" w:sz="4" w:space="0" w:color="000000"/>
-            </w:tcBorders>
-            <w:shd w:val="clear" w:color="auto" w:fill="auto"/>
-            <w:noWrap/>
-            <w:vAlign w:val="bottom"/>
-            <w:hideMark/>
-          </w:tcPr>
-          <w:p>
-            <w:pPr>
-              <w:jc w:val="center"/>
-              <w:rPr>
-                <w:rFonts w:ascii="Arial" w:eastAsia="Times New Roman" w:hAnsi="Arial" w:cs="Arial"/>
-                <w:sz w:val="20"/>
-                <w:szCs w:val="20"/>
-              </w:rPr>
-            </w:pPr>
-            <w:r>
-              <w:rPr>
-                <w:rFonts w:ascii="Arial" w:eastAsia="Times New Roman" w:hAnsi="Arial" w:cs="Arial"/>
-                <w:sz w:val="20"/>
-                <w:szCs w:val="20"/>
-              </w:rPr>
-              <w:t> </w:t>
-            </w:r>
-          </w:p>
-        </w:tc>
-        <w:tc>
-          <w:tcPr>
-            <w:tcW w:w="3024" w:type="dxa"/>
-            <w:gridSpan w:val="5"/>
-            <w:tcBorders>
-              <w:top w:val="single" w:sz="4" w:space="0" w:color="000000"/>
-              <w:left w:val="nil"/>
-              <w:bottom w:val="single" w:sz="4" w:space="0" w:color="000000"/>
-              <w:right w:val="nil"/>
-            </w:tcBorders>
-            <w:shd w:val="clear" w:color="FFFFFF" w:fill="FFFFFF"/>
-            <w:noWrap/>
-            <w:vAlign w:val="bottom"/>
-            <w:hideMark/>
-          </w:tcPr>
-          <w:p>
-            <w:pPr>
-              <w:rPr>
-                <w:rFonts w:ascii="Arial" w:eastAsia="Times New Roman" w:hAnsi="Arial" w:cs="Arial"/>
-                <w:color w:val="000000"/>
-                <w:sz w:val="20"/>
-                <w:szCs w:val="20"/>
-              </w:rPr>
-            </w:pPr>
-            <w:r>
-              <w:rPr>
-                <w:rFonts w:ascii="Arial" w:eastAsia="Times New Roman" w:hAnsi="Arial" w:cs="Arial"/>
-                <w:color w:val="000000"/>
-                <w:sz w:val="20"/>
-                <w:szCs w:val="20"/>
-              </w:rPr>
-              <w:t xml:space="preserve">   Miscellaneous Expense</w:t>
-            </w:r>
-          </w:p>
-        </w:tc>
-        <w:tc>
-          <w:tcPr>
-            <w:tcW w:w="1638" w:type="dxa"/>
-            <w:tcBorders>
-              <w:top w:val="nil"/>
-              <w:left w:val="single" w:sz="4" w:space="0" w:color="000000"/>
-              <w:bottom w:val="single" w:sz="4" w:space="0" w:color="000000"/>
-              <w:right w:val="nil"/>
-            </w:tcBorders>
-            <w:shd w:val="clear" w:color="auto" w:fill="auto"/>
-            <w:noWrap/>
-            <w:vAlign w:val="bottom"/>
-            <w:hideMark/>
-          </w:tcPr>
-          <w:p>
-            <w:pPr>
-              <w:jc w:val="right"/>
-              <w:rPr>
-                <w:rFonts w:ascii="Arial" w:eastAsia="Times New Roman" w:hAnsi="Arial" w:cs="Arial"/>
-                <w:color w:val="000000"/>
-                <w:sz w:val="20"/>
-                <w:szCs w:val="20"/>
-              </w:rPr>
-            </w:pPr>
-            <w:r>
-              <w:rPr>
-                <w:rFonts w:ascii="Arial" w:eastAsia="Times New Roman" w:hAnsi="Arial" w:cs="Arial"/>
-                <w:color w:val="000000"/>
-                <w:sz w:val="20"/>
-                <w:szCs w:val="20"/>
-              </w:rPr>
-              <w:t xml:space="preserve">50 </w:t>
-            </w:r>
-          </w:p>
-        </w:tc>
-        <w:tc>
-          <w:tcPr>
-            <w:tcW w:w="1638" w:type="dxa"/>
-            <w:tcBorders>
-              <w:top w:val="nil"/>
-              <w:left w:val="single" w:sz="4" w:space="0" w:color="000000"/>
-              <w:bottom w:val="single" w:sz="4" w:space="0" w:color="000000"/>
-              <w:right w:val="single" w:sz="4" w:space="0" w:color="auto"/>
-            </w:tcBorders>
-            <w:shd w:val="clear" w:color="auto" w:fill="auto"/>
-            <w:noWrap/>
-            <w:vAlign w:val="bottom"/>
-            <w:hideMark/>
-          </w:tcPr>
-          <w:p>
-            <w:pPr>
-              <w:jc w:val="right"/>
-              <w:rPr>
-                <w:rFonts w:ascii="Arial" w:eastAsia="Times New Roman" w:hAnsi="Arial" w:cs="Arial"/>
-                <w:color w:val="000000"/>
-                <w:sz w:val="20"/>
-                <w:szCs w:val="20"/>
-              </w:rPr>
-            </w:pPr>
-            <w:r>
-              <w:rPr>
-                <w:rFonts w:ascii="Arial" w:eastAsia="Times New Roman" w:hAnsi="Arial" w:cs="Arial"/>
-                <w:color w:val="000000"/>
-                <w:sz w:val="20"/>
-                <w:szCs w:val="20"/>
-              </w:rPr>
-              <w:t> </w:t>
-            </w:r>
-          </w:p>
-        </w:tc>
-      </w:tr>
-      <w:tr>
-        <w:trPr>
-          <w:trHeight w:val="300"/>
-        </w:trPr>
-        <w:tc>
-          <w:tcPr>
-            <w:tcW w:w="220" w:type="dxa"/>
-            <w:tcBorders>
-              <w:top w:val="nil"/>
-              <w:left w:val="single" w:sz="4" w:space="0" w:color="000000"/>
-              <w:bottom w:val="single" w:sz="4" w:space="0" w:color="000000"/>
-              <w:right w:val="single" w:sz="4" w:space="0" w:color="000000"/>
-            </w:tcBorders>
-            <w:shd w:val="clear" w:color="auto" w:fill="auto"/>
-            <w:noWrap/>
-            <w:vAlign w:val="bottom"/>
-            <w:hideMark/>
-          </w:tcPr>
-          <w:p>
-            <w:pPr>
-              <w:jc w:val="center"/>
-              <w:rPr>
-                <w:rFonts w:ascii="Arial" w:eastAsia="Times New Roman" w:hAnsi="Arial" w:cs="Arial"/>
-                <w:sz w:val="20"/>
-                <w:szCs w:val="20"/>
-              </w:rPr>
-            </w:pPr>
-            <w:r>
-              <w:rPr>
-                <w:rFonts w:ascii="Arial" w:eastAsia="Times New Roman" w:hAnsi="Arial" w:cs="Arial"/>
-                <w:sz w:val="20"/>
-                <w:szCs w:val="20"/>
-              </w:rPr>
-              <w:t> </w:t>
-            </w:r>
-          </w:p>
-        </w:tc>
-        <w:tc>
-          <w:tcPr>
-            <w:tcW w:w="2148" w:type="dxa"/>
-            <w:tcBorders>
-              <w:top w:val="nil"/>
-              <w:left w:val="nil"/>
-              <w:bottom w:val="single" w:sz="4" w:space="0" w:color="000000"/>
-              <w:right w:val="nil"/>
-            </w:tcBorders>
-            <w:shd w:val="clear" w:color="auto" w:fill="auto"/>
-            <w:noWrap/>
-            <w:vAlign w:val="bottom"/>
-            <w:hideMark/>
-          </w:tcPr>
-          <w:p>
-            <w:pPr>
-              <w:rPr>
-                <w:rFonts w:ascii="Arial" w:eastAsia="Times New Roman" w:hAnsi="Arial" w:cs="Arial"/>
-                <w:color w:val="000000"/>
-                <w:sz w:val="20"/>
-                <w:szCs w:val="20"/>
-              </w:rPr>
-            </w:pPr>
-            <w:r>
-              <w:rPr>
-                <w:rFonts w:ascii="Arial" w:eastAsia="Times New Roman" w:hAnsi="Arial" w:cs="Arial"/>
-                <w:color w:val="000000"/>
-                <w:sz w:val="20"/>
-                <w:szCs w:val="20"/>
-              </w:rPr>
-              <w:t xml:space="preserve">   TOTAL</w:t>
-            </w:r>
-          </w:p>
-        </w:tc>
-        <w:tc>
-          <w:tcPr>
-            <w:tcW w:w="219" w:type="dxa"/>
-            <w:tcBorders>
-              <w:top w:val="nil"/>
-              <w:left w:val="nil"/>
-              <w:bottom w:val="single" w:sz="4" w:space="0" w:color="000000"/>
-              <w:right w:val="nil"/>
-            </w:tcBorders>
-            <w:shd w:val="clear" w:color="auto" w:fill="auto"/>
-            <w:noWrap/>
-            <w:vAlign w:val="bottom"/>
-            <w:hideMark/>
-          </w:tcPr>
-          <w:p>
-            <w:pPr>
-              <w:rPr>
-                <w:rFonts w:ascii="Arial" w:eastAsia="Times New Roman" w:hAnsi="Arial" w:cs="Arial"/>
-                <w:color w:val="000000"/>
-                <w:sz w:val="20"/>
-                <w:szCs w:val="20"/>
-              </w:rPr>
-            </w:pPr>
-            <w:r>
-              <w:rPr>
-                <w:rFonts w:ascii="Arial" w:eastAsia="Times New Roman" w:hAnsi="Arial" w:cs="Arial"/>
-                <w:color w:val="000000"/>
-                <w:sz w:val="20"/>
-                <w:szCs w:val="20"/>
-              </w:rPr>
-              <w:t> </w:t>
-            </w:r>
-          </w:p>
-        </w:tc>
-        <w:tc>
-          <w:tcPr>
-            <w:tcW w:w="219" w:type="dxa"/>
-            <w:tcBorders>
-              <w:top w:val="nil"/>
-              <w:left w:val="nil"/>
-              <w:bottom w:val="single" w:sz="4" w:space="0" w:color="000000"/>
-              <w:right w:val="nil"/>
-            </w:tcBorders>
-            <w:shd w:val="clear" w:color="auto" w:fill="auto"/>
-            <w:noWrap/>
-            <w:vAlign w:val="bottom"/>
-            <w:hideMark/>
-          </w:tcPr>
-          <w:p>
-            <w:pPr>
-              <w:rPr>
-                <w:rFonts w:ascii="Arial" w:eastAsia="Times New Roman" w:hAnsi="Arial" w:cs="Arial"/>
-                <w:color w:val="000000"/>
-                <w:sz w:val="20"/>
-                <w:szCs w:val="20"/>
-              </w:rPr>
-            </w:pPr>
-            <w:r>
-              <w:rPr>
-                <w:rFonts w:ascii="Arial" w:eastAsia="Times New Roman" w:hAnsi="Arial" w:cs="Arial"/>
-                <w:color w:val="000000"/>
-                <w:sz w:val="20"/>
-                <w:szCs w:val="20"/>
-              </w:rPr>
-              <w:t> </w:t>
-            </w:r>
-          </w:p>
-        </w:tc>
-        <w:tc>
-          <w:tcPr>
-            <w:tcW w:w="219" w:type="dxa"/>
-            <w:tcBorders>
-              <w:top w:val="nil"/>
-              <w:left w:val="nil"/>
-              <w:bottom w:val="single" w:sz="4" w:space="0" w:color="000000"/>
-              <w:right w:val="nil"/>
-            </w:tcBorders>
-            <w:shd w:val="clear" w:color="auto" w:fill="auto"/>
-            <w:noWrap/>
-            <w:vAlign w:val="bottom"/>
-            <w:hideMark/>
-          </w:tcPr>
-          <w:p>
-            <w:pPr>
-              <w:rPr>
-                <w:rFonts w:ascii="Arial" w:eastAsia="Times New Roman" w:hAnsi="Arial" w:cs="Arial"/>
-                <w:color w:val="000000"/>
-                <w:sz w:val="20"/>
-                <w:szCs w:val="20"/>
-              </w:rPr>
-            </w:pPr>
-            <w:r>
-              <w:rPr>
-                <w:rFonts w:ascii="Arial" w:eastAsia="Times New Roman" w:hAnsi="Arial" w:cs="Arial"/>
-                <w:color w:val="000000"/>
-                <w:sz w:val="20"/>
-                <w:szCs w:val="20"/>
-              </w:rPr>
-              <w:t> </w:t>
-            </w:r>
-          </w:p>
-        </w:tc>
-        <w:tc>
-          <w:tcPr>
-            <w:tcW w:w="219" w:type="dxa"/>
-            <w:tcBorders>
-              <w:top w:val="nil"/>
-              <w:left w:val="nil"/>
-              <w:bottom w:val="single" w:sz="4" w:space="0" w:color="000000"/>
-              <w:right w:val="nil"/>
-            </w:tcBorders>
-            <w:shd w:val="clear" w:color="auto" w:fill="auto"/>
-            <w:noWrap/>
-            <w:vAlign w:val="bottom"/>
-            <w:hideMark/>
-          </w:tcPr>
-          <w:p>
-            <w:pPr>
-              <w:rPr>
-                <w:rFonts w:ascii="Arial" w:eastAsia="Times New Roman" w:hAnsi="Arial" w:cs="Arial"/>
-                <w:color w:val="000000"/>
-                <w:sz w:val="20"/>
-                <w:szCs w:val="20"/>
-              </w:rPr>
-            </w:pPr>
-            <w:r>
-              <w:rPr>
-                <w:rFonts w:ascii="Arial" w:eastAsia="Times New Roman" w:hAnsi="Arial" w:cs="Arial"/>
-                <w:color w:val="000000"/>
-                <w:sz w:val="20"/>
-                <w:szCs w:val="20"/>
-              </w:rPr>
-              <w:t> </w:t>
-            </w:r>
-          </w:p>
-        </w:tc>
-        <w:tc>
-          <w:tcPr>
-            <w:tcW w:w="1638" w:type="dxa"/>
-            <w:tcBorders>
-              <w:top w:val="nil"/>
-              <w:left w:val="single" w:sz="4" w:space="0" w:color="000000"/>
-              <w:bottom w:val="single" w:sz="4" w:space="0" w:color="000000"/>
-              <w:right w:val="nil"/>
-            </w:tcBorders>
-            <w:shd w:val="clear" w:color="auto" w:fill="auto"/>
-            <w:noWrap/>
-            <w:vAlign w:val="bottom"/>
-            <w:hideMark/>
-          </w:tcPr>
-          <w:p>
-            <w:pPr>
-              <w:jc w:val="right"/>
-              <w:rPr>
-                <w:rFonts w:ascii="Arial" w:eastAsia="Times New Roman" w:hAnsi="Arial" w:cs="Arial"/>
-                <w:color w:val="000000"/>
-                <w:sz w:val="20"/>
-                <w:szCs w:val="20"/>
-              </w:rPr>
-            </w:pPr>
-            <w:r>
-              <w:rPr>
-                <w:rFonts w:ascii="Arial" w:eastAsia="Times New Roman" w:hAnsi="Arial" w:cs="Arial"/>
-                <w:color w:val="000000"/>
-                <w:sz w:val="20"/>
-                <w:szCs w:val="20"/>
-              </w:rPr>
-              <w:t xml:space="preserve">13,780 </w:t>
-            </w:r>
-          </w:p>
-        </w:tc>
-        <w:tc>
-          <w:tcPr>
-            <w:tcW w:w="1638" w:type="dxa"/>
-            <w:tcBorders>
-              <w:top w:val="nil"/>
-              <w:left w:val="single" w:sz="4" w:space="0" w:color="000000"/>
-              <w:bottom w:val="single" w:sz="4" w:space="0" w:color="000000"/>
-              <w:right w:val="single" w:sz="4" w:space="0" w:color="auto"/>
-            </w:tcBorders>
-            <w:shd w:val="clear" w:color="auto" w:fill="auto"/>
-            <w:noWrap/>
-            <w:vAlign w:val="bottom"/>
-            <w:hideMark/>
-          </w:tcPr>
-          <w:p>
-            <w:pPr>
-              <w:jc w:val="right"/>
-              <w:rPr>
-                <w:rFonts w:ascii="Arial" w:eastAsia="Times New Roman" w:hAnsi="Arial" w:cs="Arial"/>
-                <w:color w:val="000000"/>
-                <w:sz w:val="20"/>
-                <w:szCs w:val="20"/>
-              </w:rPr>
-            </w:pPr>
-            <w:r>
-              <w:rPr>
-                <w:rFonts w:ascii="Arial" w:eastAsia="Times New Roman" w:hAnsi="Arial" w:cs="Arial"/>
-                <w:color w:val="000000"/>
-                <w:sz w:val="20"/>
-                <w:szCs w:val="20"/>
-              </w:rPr>
-              <w:t xml:space="preserve">13,780 </w:t>
-            </w:r>
-          </w:p>
-        </w:tc>
-      </w:tr>
-    </w:tbl>
+    <w:bookmarkEnd w:id="0"/>
+    <w:p>
+      <w:r>
+        <w:rPr>
+          <w:noProof/>
+        </w:rPr>
+        <w:drawing>
+          <wp:inline distT="0" distB="0" distL="0" distR="0" wp14:anchorId="20D4870A" wp14:editId="144D4860">
+            <wp:extent cx="4352381" cy="2971429"/>
+            <wp:effectExtent l="0" t="0" r="0" b="635"/>
+            <wp:docPr id="2" name="Picture 2"/>
+            <wp:cNvGraphicFramePr>
+              <a:graphicFrameLocks xmlns:a="http://schemas.openxmlformats.org/drawingml/2006/main" noChangeAspect="1"/>
+            </wp:cNvGraphicFramePr>
+            <a:graphic xmlns:a="http://schemas.openxmlformats.org/drawingml/2006/main">
+              <a:graphicData uri="http://schemas.openxmlformats.org/drawingml/2006/picture">
+                <pic:pic xmlns:pic="http://schemas.openxmlformats.org/drawingml/2006/picture">
+                  <pic:nvPicPr>
+                    <pic:cNvPr id="1" name=""/>
+                    <pic:cNvPicPr/>
+                  </pic:nvPicPr>
+                  <pic:blipFill>
+                    <a:blip r:embed="rId5"/>
+                    <a:stretch>
+                      <a:fillRect/>
+                    </a:stretch>
+                  </pic:blipFill>
+                  <pic:spPr>
+                    <a:xfrm>
+                      <a:off x="0" y="0"/>
+                      <a:ext cx="4352381" cy="2971429"/>
+                    </a:xfrm>
+                    <a:prstGeom prst="rect">
+                      <a:avLst/>
+                    </a:prstGeom>
+                  </pic:spPr>
+                </pic:pic>
+              </a:graphicData>
+            </a:graphic>
+          </wp:inline>
+        </w:drawing>
+      </w:r>
+    </w:p>
     <w:p/>
     <w:p>
       <w:pPr>
         <w:rPr>
-          <w:b/>
+          <w:rFonts w:ascii="Times New Roman" w:eastAsia="Times New Roman" w:hAnsi="Times New Roman" w:cs="Times New Roman"/>
         </w:rPr>
       </w:pPr>
       <w:r>
@@ -2341,20 +111,6 @@
         </w:rPr>
         <w:t xml:space="preserve"> Sheet:</w:t>
       </w:r>
-    </w:p>
-    <w:p>
-      <w:pPr>
-        <w:rPr>
-          <w:b/>
-        </w:rPr>
-      </w:pPr>
-    </w:p>
-    <w:p>
-      <w:pPr>
-        <w:rPr>
-          <w:rFonts w:ascii="Times New Roman" w:eastAsia="Times New Roman" w:hAnsi="Times New Roman" w:cs="Times New Roman"/>
-        </w:rPr>
-      </w:pPr>
     </w:p>
     <w:p>
       <w:pPr>
@@ -2382,7 +138,7 @@
                     <pic:cNvPicPr/>
                   </pic:nvPicPr>
                   <pic:blipFill>
-                    <a:blip r:embed="rId5"/>
+                    <a:blip r:embed="rId6"/>
                     <a:stretch>
                       <a:fillRect/>
                     </a:stretch>
@@ -2432,34 +188,94 @@
         <w:rPr>
           <w:b/>
         </w:rPr>
+        <w:fldChar w:fldCharType="begin"/>
+      </w:r>
+      <w:r>
+        <w:rPr>
+          <w:b/>
+        </w:rPr>
+        <w:instrText xml:space="preserve"> LINK </w:instrText>
+      </w:r>
+      <w:r>
+        <w:rPr>
+          <w:b/>
+        </w:rPr>
+        <w:instrText xml:space="preserve"> "C:\\Users\\Neelu_singh\\Dropbox\\Accounting Courseware\\Chapter_4_ComprehensiveProblem\\documents\\resources\\Assessment_Questions\\4.5_Student_Q_Sheet.xlsx"  </w:instrText>
+      </w:r>
+      <w:r>
+        <w:rPr>
+          <w:b/>
+        </w:rPr>
+        <w:instrText xml:space="preserve">\a \p \f 0 </w:instrText>
+      </w:r>
+      <w:r>
+        <w:rPr>
+          <w:b/>
+        </w:rPr>
+        <w:fldChar w:fldCharType="separate"/>
+      </w:r>
+      <w:r>
+        <w:rPr>
+          <w:b/>
+        </w:rPr>
         <w:object w:dxaOrig="1531" w:dyaOrig="990" w14:anchorId="4B8C7126">
-          <v:shape id="_x0000_i1032" type="#_x0000_t75" style="width:76.5pt;height:49.5pt" o:ole="">
-            <v:imagedata r:id="rId6" o:title=""/>
+          <v:shape id="_x0000_i1026" type="#_x0000_t75" style="width:76.5pt;height:49.5pt" o:ole="">
+            <v:imagedata r:id="rId7" o:title=""/>
           </v:shape>
-          <o:OLEObject Type="Link" ProgID="Excel.Sheet.12" ShapeID="_x0000_i1032" DrawAspect="Icon" r:id="rId7" UpdateMode="Always">
-            <o:LinkType>EnhancedMetaFile</o:LinkType>
-            <o:LockedField>false</o:LockedField>
-            <o:FieldCodes>\f 0</o:FieldCodes>
-          </o:OLEObject>
         </w:object>
       </w:r>
       <w:r>
         <w:rPr>
           <w:b/>
         </w:rPr>
+        <w:fldChar w:fldCharType="end"/>
+      </w:r>
+      <w:r>
+        <w:rPr>
+          <w:b/>
+        </w:rPr>
+        <w:fldChar w:fldCharType="begin"/>
+      </w:r>
+      <w:r>
+        <w:rPr>
+          <w:b/>
+        </w:rPr>
+        <w:instrText xml:space="preserve"> LINK </w:instrText>
+      </w:r>
+      <w:r>
+        <w:rPr>
+          <w:b/>
+        </w:rPr>
+        <w:instrText xml:space="preserve"> "C:\\Users\\Neelu_singh\\Dropbox\\Accounting Courseware\\Chapter_4_ComprehensiveProblem\\documents\\resources\\Assessment_Questions\\4.5_Student_A_Sheet.xlsx"  </w:instrText>
+      </w:r>
+      <w:r>
+        <w:rPr>
+          <w:b/>
+        </w:rPr>
+        <w:instrText xml:space="preserve">\a \p \f 0 </w:instrText>
+      </w:r>
+      <w:r>
+        <w:rPr>
+          <w:b/>
+        </w:rPr>
+        <w:fldChar w:fldCharType="separate"/>
+      </w:r>
+      <w:r>
+        <w:rPr>
+          <w:b/>
+        </w:rPr>
         <w:object w:dxaOrig="1531" w:dyaOrig="990" w14:anchorId="7FF0FE0A">
-          <v:shape id="_x0000_i1033" type="#_x0000_t75" style="width:76.5pt;height:49.5pt" o:ole="">
+          <v:shape id="_x0000_i1027" type="#_x0000_t75" style="width:76.5pt;height:49.5pt" o:ole="">
             <v:imagedata r:id="rId8" o:title=""/>
           </v:shape>
-          <o:OLEObject Type="Link" ProgID="Excel.Sheet.12" ShapeID="_x0000_i1033" DrawAspect="Icon" r:id="rId9" UpdateMode="Always">
-            <o:LinkType>EnhancedMetaFile</o:LinkType>
-            <o:LockedField>false</o:LockedField>
-            <o:FieldCodes>\f 0</o:FieldCodes>
-          </o:OLEObject>
         </w:object>
       </w:r>
-      <w:bookmarkStart w:id="1" w:name="_GoBack"/>
-      <w:bookmarkEnd w:id="1"/>
+      <w:r>
+        <w:rPr>
+          <w:b/>
+        </w:rPr>
+        <w:fldChar w:fldCharType="end"/>
+      </w:r>
     </w:p>
     <w:sectPr>
       <w:pgSz w:w="11900" w:h="16840"/>
@@ -2494,7 +310,7 @@
         <v:path o:extrusionok="f" gradientshapeok="t" o:connecttype="rect"/>
         <o:lock v:ext="edit" aspectratio="t"/>
       </v:shapetype>
-      <v:shape id="_x0000_i1026" type="#_x0000_t75" style="width:11.25pt;height:11.25pt" o:bullet="t">
+      <v:shape id="_x0000_i1045" type="#_x0000_t75" style="width:11.25pt;height:11.25pt" o:bullet="t">
         <v:imagedata r:id="rId1" o:title="msoD951"/>
       </v:shape>
     </w:pict>

--- a/assets/public/Chapter_4_ComprehensiveProblem/documents/05_Prepare_the _June_income_statement_retained_earnings_statement_and_balance_sheet.docx
+++ b/assets/public/Chapter_4_ComprehensiveProblem/documents/05_Prepare_the _June_income_statement_retained_earnings_statement_and_balance_sheet.docx
@@ -16,16 +16,7 @@
           <w:sz w:val="28"/>
           <w:szCs w:val="28"/>
         </w:rPr>
-        <w:t>PREPAR</w:t>
-      </w:r>
-      <w:bookmarkStart w:id="1" w:name="_GoBack"/>
-      <w:bookmarkEnd w:id="1"/>
-      <w:r>
-        <w:rPr>
-          <w:sz w:val="28"/>
-          <w:szCs w:val="28"/>
-        </w:rPr>
-        <w:t>E INCOME STATEMENT, RETAINED EARNING STATEMENT AND BALANCE SHEET FOR JUNE</w:t>
+        <w:t>PREPARE INCOME STATEMENT, RETAINED EARNING STATEMENT AND BALANCE SHEET FOR JUNE</w:t>
       </w:r>
     </w:p>
     <w:p/>
@@ -43,17 +34,18 @@
         <w:t>Input:</w:t>
       </w:r>
     </w:p>
-    <w:bookmarkEnd w:id="0"/>
     <w:p>
+      <w:bookmarkStart w:id="1" w:name="_GoBack"/>
+      <w:bookmarkEnd w:id="0"/>
       <w:r>
         <w:rPr>
           <w:noProof/>
         </w:rPr>
         <w:drawing>
-          <wp:inline distT="0" distB="0" distL="0" distR="0" wp14:anchorId="20D4870A" wp14:editId="144D4860">
+          <wp:inline distT="0" distB="0" distL="0" distR="0" wp14:anchorId="20D4870A" wp14:editId="37116FEB">
             <wp:extent cx="4352381" cy="2971429"/>
             <wp:effectExtent l="0" t="0" r="0" b="635"/>
-            <wp:docPr id="2" name="Picture 2"/>
+            <wp:docPr id="2" name="Picture 2" descr="4.5_Q1.json"/>
             <wp:cNvGraphicFramePr>
               <a:graphicFrameLocks xmlns:a="http://schemas.openxmlformats.org/drawingml/2006/main" noChangeAspect="1"/>
             </wp:cNvGraphicFramePr>
@@ -85,197 +77,15 @@
           </wp:inline>
         </w:drawing>
       </w:r>
+      <w:bookmarkEnd w:id="1"/>
     </w:p>
     <w:p/>
     <w:p>
       <w:pPr>
         <w:rPr>
-          <w:rFonts w:ascii="Times New Roman" w:eastAsia="Times New Roman" w:hAnsi="Times New Roman" w:cs="Times New Roman"/>
-        </w:rPr>
-      </w:pPr>
-      <w:r>
-        <w:rPr>
           <w:b/>
         </w:rPr>
-        <w:t>Student Ans</w:t>
-      </w:r>
-      <w:r>
-        <w:rPr>
-          <w:b/>
-        </w:rPr>
-        <w:t>wer</w:t>
-      </w:r>
-      <w:r>
-        <w:rPr>
-          <w:b/>
-        </w:rPr>
-        <w:t xml:space="preserve"> Sheet:</w:t>
-      </w:r>
-    </w:p>
-    <w:p>
-      <w:pPr>
-        <w:rPr>
-          <w:b/>
-        </w:rPr>
-      </w:pPr>
-      <w:r>
-        <w:rPr>
-          <w:noProof/>
-        </w:rPr>
-        <w:drawing>
-          <wp:inline distT="0" distB="0" distL="0" distR="0" wp14:anchorId="3DFAD26D" wp14:editId="45FFFF18">
-            <wp:extent cx="5270500" cy="1694815"/>
-            <wp:effectExtent l="0" t="0" r="6350" b="635"/>
-            <wp:docPr id="1" name="Picture 1"/>
-            <wp:cNvGraphicFramePr>
-              <a:graphicFrameLocks xmlns:a="http://schemas.openxmlformats.org/drawingml/2006/main" noChangeAspect="1"/>
-            </wp:cNvGraphicFramePr>
-            <a:graphic xmlns:a="http://schemas.openxmlformats.org/drawingml/2006/main">
-              <a:graphicData uri="http://schemas.openxmlformats.org/drawingml/2006/picture">
-                <pic:pic xmlns:pic="http://schemas.openxmlformats.org/drawingml/2006/picture">
-                  <pic:nvPicPr>
-                    <pic:cNvPr id="1" name=""/>
-                    <pic:cNvPicPr/>
-                  </pic:nvPicPr>
-                  <pic:blipFill>
-                    <a:blip r:embed="rId6"/>
-                    <a:stretch>
-                      <a:fillRect/>
-                    </a:stretch>
-                  </pic:blipFill>
-                  <pic:spPr>
-                    <a:xfrm>
-                      <a:off x="0" y="0"/>
-                      <a:ext cx="5270500" cy="1694815"/>
-                    </a:xfrm>
-                    <a:prstGeom prst="rect">
-                      <a:avLst/>
-                    </a:prstGeom>
-                  </pic:spPr>
-                </pic:pic>
-              </a:graphicData>
-            </a:graphic>
-          </wp:inline>
-        </w:drawing>
-      </w:r>
-    </w:p>
-    <w:p>
-      <w:pPr>
-        <w:rPr>
-          <w:b/>
-        </w:rPr>
-      </w:pPr>
-    </w:p>
-    <w:p>
-      <w:pPr>
-        <w:rPr>
-          <w:b/>
-        </w:rPr>
-      </w:pPr>
-      <w:r>
-        <w:rPr>
-          <w:i/>
-        </w:rPr>
-        <w:t xml:space="preserve">Sample Student Sheet: </w:t>
-      </w:r>
-      <w:r>
-        <w:rPr>
-          <w:b/>
-        </w:rPr>
-        <w:t xml:space="preserve"> </w:t>
-      </w:r>
-      <w:r>
-        <w:rPr>
-          <w:b/>
-        </w:rPr>
-        <w:fldChar w:fldCharType="begin"/>
-      </w:r>
-      <w:r>
-        <w:rPr>
-          <w:b/>
-        </w:rPr>
-        <w:instrText xml:space="preserve"> LINK </w:instrText>
-      </w:r>
-      <w:r>
-        <w:rPr>
-          <w:b/>
-        </w:rPr>
-        <w:instrText xml:space="preserve"> "C:\\Users\\Neelu_singh\\Dropbox\\Accounting Courseware\\Chapter_4_ComprehensiveProblem\\documents\\resources\\Assessment_Questions\\4.5_Student_Q_Sheet.xlsx"  </w:instrText>
-      </w:r>
-      <w:r>
-        <w:rPr>
-          <w:b/>
-        </w:rPr>
-        <w:instrText xml:space="preserve">\a \p \f 0 </w:instrText>
-      </w:r>
-      <w:r>
-        <w:rPr>
-          <w:b/>
-        </w:rPr>
-        <w:fldChar w:fldCharType="separate"/>
-      </w:r>
-      <w:r>
-        <w:rPr>
-          <w:b/>
-        </w:rPr>
-        <w:object w:dxaOrig="1531" w:dyaOrig="990" w14:anchorId="4B8C7126">
-          <v:shape id="_x0000_i1026" type="#_x0000_t75" style="width:76.5pt;height:49.5pt" o:ole="">
-            <v:imagedata r:id="rId7" o:title=""/>
-          </v:shape>
-        </w:object>
-      </w:r>
-      <w:r>
-        <w:rPr>
-          <w:b/>
-        </w:rPr>
-        <w:fldChar w:fldCharType="end"/>
-      </w:r>
-      <w:r>
-        <w:rPr>
-          <w:b/>
-        </w:rPr>
-        <w:fldChar w:fldCharType="begin"/>
-      </w:r>
-      <w:r>
-        <w:rPr>
-          <w:b/>
-        </w:rPr>
-        <w:instrText xml:space="preserve"> LINK </w:instrText>
-      </w:r>
-      <w:r>
-        <w:rPr>
-          <w:b/>
-        </w:rPr>
-        <w:instrText xml:space="preserve"> "C:\\Users\\Neelu_singh\\Dropbox\\Accounting Courseware\\Chapter_4_ComprehensiveProblem\\documents\\resources\\Assessment_Questions\\4.5_Student_A_Sheet.xlsx"  </w:instrText>
-      </w:r>
-      <w:r>
-        <w:rPr>
-          <w:b/>
-        </w:rPr>
-        <w:instrText xml:space="preserve">\a \p \f 0 </w:instrText>
-      </w:r>
-      <w:r>
-        <w:rPr>
-          <w:b/>
-        </w:rPr>
-        <w:fldChar w:fldCharType="separate"/>
-      </w:r>
-      <w:r>
-        <w:rPr>
-          <w:b/>
-        </w:rPr>
-        <w:object w:dxaOrig="1531" w:dyaOrig="990" w14:anchorId="7FF0FE0A">
-          <v:shape id="_x0000_i1027" type="#_x0000_t75" style="width:76.5pt;height:49.5pt" o:ole="">
-            <v:imagedata r:id="rId8" o:title=""/>
-          </v:shape>
-        </w:object>
-      </w:r>
-      <w:r>
-        <w:rPr>
-          <w:b/>
-        </w:rPr>
-        <w:fldChar w:fldCharType="end"/>
-      </w:r>
+      </w:pPr>
     </w:p>
     <w:sectPr>
       <w:pgSz w:w="11900" w:h="16840"/>
@@ -310,7 +120,7 @@
         <v:path o:extrusionok="f" gradientshapeok="t" o:connecttype="rect"/>
         <o:lock v:ext="edit" aspectratio="t"/>
       </v:shapetype>
-      <v:shape id="_x0000_i1045" type="#_x0000_t75" style="width:11.25pt;height:11.25pt" o:bullet="t">
+      <v:shape id="_x0000_i1026" type="#_x0000_t75" style="width:11.25pt;height:11.25pt" o:bullet="t">
         <v:imagedata r:id="rId1" o:title="msoD951"/>
       </v:shape>
     </w:pict>

--- a/assets/public/Chapter_4_ComprehensiveProblem/documents/05_Prepare_the _June_income_statement_retained_earnings_statement_and_balance_sheet.docx
+++ b/assets/public/Chapter_4_ComprehensiveProblem/documents/05_Prepare_the _June_income_statement_retained_earnings_statement_and_balance_sheet.docx
@@ -3,40 +3,7 @@
 <w:document xmlns:wpc="http://schemas.microsoft.com/office/word/2010/wordprocessingCanvas" xmlns:cx="http://schemas.microsoft.com/office/drawing/2014/chartex" xmlns:cx1="http://schemas.microsoft.com/office/drawing/2015/9/8/chartex" xmlns:cx2="http://schemas.microsoft.com/office/drawing/2015/10/21/chartex" xmlns:cx3="http://schemas.microsoft.com/office/drawing/2016/5/9/chartex" xmlns:cx4="http://schemas.microsoft.com/office/drawing/2016/5/10/chartex" xmlns:cx5="http://schemas.microsoft.com/office/drawing/2016/5/11/chartex" xmlns:cx6="http://schemas.microsoft.com/office/drawing/2016/5/12/chartex" xmlns:cx7="http://schemas.microsoft.com/office/drawing/2016/5/13/chartex" xmlns:cx8="http://schemas.microsoft.com/office/drawing/2016/5/14/chartex" xmlns:mc="http://schemas.openxmlformats.org/markup-compatibility/2006" xmlns:aink="http://schemas.microsoft.com/office/drawing/2016/ink" xmlns:am3d="http://schemas.microsoft.com/office/drawing/2017/model3d" xmlns:o="urn:schemas-microsoft-com:office:office" xmlns:r="http://schemas.openxmlformats.org/officeDocument/2006/relationships" xmlns:m="http://schemas.openxmlformats.org/officeDocument/2006/math" xmlns:v="urn:schemas-microsoft-com:vml" xmlns:wp14="http://schemas.microsoft.com/office/word/2010/wordprocessingDrawing" xmlns:wp="http://schemas.openxmlformats.org/drawingml/2006/wordprocessingDrawing" xmlns:w10="urn:schemas-microsoft-com:office:word" xmlns:w="http://schemas.openxmlformats.org/wordprocessingml/2006/main" xmlns:w14="http://schemas.microsoft.com/office/word/2010/wordml" xmlns:w15="http://schemas.microsoft.com/office/word/2012/wordml" xmlns:w16cid="http://schemas.microsoft.com/office/word/2016/wordml/cid" xmlns:w16se="http://schemas.microsoft.com/office/word/2015/wordml/symex" xmlns:wpg="http://schemas.microsoft.com/office/word/2010/wordprocessingGroup" xmlns:wpi="http://schemas.microsoft.com/office/word/2010/wordprocessingInk" xmlns:wne="http://schemas.microsoft.com/office/word/2006/wordml" xmlns:wps="http://schemas.microsoft.com/office/word/2010/wordprocessingShape" mc:Ignorable="w14 w15 w16se w16cid wp14">
   <w:body>
     <w:p>
-      <w:pPr>
-        <w:pStyle w:val="Heading2"/>
-        <w:rPr>
-          <w:sz w:val="28"/>
-          <w:szCs w:val="28"/>
-        </w:rPr>
-      </w:pPr>
-      <w:bookmarkStart w:id="0" w:name="_Hlk13492782"/>
-      <w:r>
-        <w:rPr>
-          <w:sz w:val="28"/>
-          <w:szCs w:val="28"/>
-        </w:rPr>
-        <w:t>PREPARE INCOME STATEMENT, RETAINED EARNING STATEMENT AND BALANCE SHEET FOR JUNE</w:t>
-      </w:r>
-    </w:p>
-    <w:p/>
-    <w:p>
-      <w:r>
-        <w:rPr>
-          <w:b/>
-        </w:rPr>
-        <w:t xml:space="preserve">Question </w:t>
-      </w:r>
-      <w:r>
-        <w:rPr>
-          <w:b/>
-        </w:rPr>
-        <w:t>Input:</w:t>
-      </w:r>
-    </w:p>
-    <w:p>
-      <w:bookmarkStart w:id="1" w:name="_GoBack"/>
-      <w:bookmarkEnd w:id="0"/>
+      <w:bookmarkStart w:id="0" w:name="_GoBack"/>
       <w:r>
         <w:rPr>
           <w:noProof/>
@@ -77,7 +44,7 @@
           </wp:inline>
         </w:drawing>
       </w:r>
-      <w:bookmarkEnd w:id="1"/>
+      <w:bookmarkEnd w:id="0"/>
     </w:p>
     <w:p/>
     <w:p>
@@ -120,7 +87,7 @@
         <v:path o:extrusionok="f" gradientshapeok="t" o:connecttype="rect"/>
         <o:lock v:ext="edit" aspectratio="t"/>
       </v:shapetype>
-      <v:shape id="_x0000_i1026" type="#_x0000_t75" style="width:11.25pt;height:11.25pt" o:bullet="t">
+      <v:shape id="_x0000_i1033" type="#_x0000_t75" style="width:11.25pt;height:11.25pt" o:bullet="t">
         <v:imagedata r:id="rId1" o:title="msoD951"/>
       </v:shape>
     </w:pict>

--- a/assets/public/Chapter_4_ComprehensiveProblem/documents/05_Prepare_the _June_income_statement_retained_earnings_statement_and_balance_sheet.docx
+++ b/assets/public/Chapter_4_ComprehensiveProblem/documents/05_Prepare_the _June_income_statement_retained_earnings_statement_and_balance_sheet.docx
@@ -3,7 +3,49 @@
 <w:document xmlns:wpc="http://schemas.microsoft.com/office/word/2010/wordprocessingCanvas" xmlns:cx="http://schemas.microsoft.com/office/drawing/2014/chartex" xmlns:cx1="http://schemas.microsoft.com/office/drawing/2015/9/8/chartex" xmlns:cx2="http://schemas.microsoft.com/office/drawing/2015/10/21/chartex" xmlns:cx3="http://schemas.microsoft.com/office/drawing/2016/5/9/chartex" xmlns:cx4="http://schemas.microsoft.com/office/drawing/2016/5/10/chartex" xmlns:cx5="http://schemas.microsoft.com/office/drawing/2016/5/11/chartex" xmlns:cx6="http://schemas.microsoft.com/office/drawing/2016/5/12/chartex" xmlns:cx7="http://schemas.microsoft.com/office/drawing/2016/5/13/chartex" xmlns:cx8="http://schemas.microsoft.com/office/drawing/2016/5/14/chartex" xmlns:mc="http://schemas.openxmlformats.org/markup-compatibility/2006" xmlns:aink="http://schemas.microsoft.com/office/drawing/2016/ink" xmlns:am3d="http://schemas.microsoft.com/office/drawing/2017/model3d" xmlns:o="urn:schemas-microsoft-com:office:office" xmlns:r="http://schemas.openxmlformats.org/officeDocument/2006/relationships" xmlns:m="http://schemas.openxmlformats.org/officeDocument/2006/math" xmlns:v="urn:schemas-microsoft-com:vml" xmlns:wp14="http://schemas.microsoft.com/office/word/2010/wordprocessingDrawing" xmlns:wp="http://schemas.openxmlformats.org/drawingml/2006/wordprocessingDrawing" xmlns:w10="urn:schemas-microsoft-com:office:word" xmlns:w="http://schemas.openxmlformats.org/wordprocessingml/2006/main" xmlns:w14="http://schemas.microsoft.com/office/word/2010/wordml" xmlns:w15="http://schemas.microsoft.com/office/word/2012/wordml" xmlns:w16cid="http://schemas.microsoft.com/office/word/2016/wordml/cid" xmlns:w16se="http://schemas.microsoft.com/office/word/2015/wordml/symex" xmlns:wpg="http://schemas.microsoft.com/office/word/2010/wordprocessingGroup" xmlns:wpi="http://schemas.microsoft.com/office/word/2010/wordprocessingInk" xmlns:wne="http://schemas.microsoft.com/office/word/2006/wordml" xmlns:wps="http://schemas.microsoft.com/office/word/2010/wordprocessingShape" mc:Ignorable="w14 w15 w16se w16cid wp14">
   <w:body>
     <w:p>
+      <w:pPr>
+        <w:pStyle w:val="Heading2"/>
+      </w:pPr>
+      <w:r>
+        <w:t xml:space="preserve">PART </w:t>
+      </w:r>
+      <w:r>
+        <w:t>4</w:t>
+      </w:r>
+      <w:r>
+        <w:t>:</w:t>
+      </w:r>
+      <w:r>
+        <w:t xml:space="preserve"> PREPARE THE JUNE INCOME STATEMENT, RETAINED EARNINGS STATEMENT, AND BALANCE SHEET</w:t>
+      </w:r>
       <w:bookmarkStart w:id="0" w:name="_GoBack"/>
+      <w:bookmarkEnd w:id="0"/>
+    </w:p>
+    <w:p>
+      <w:pPr>
+        <w:rPr>
+          <w:rFonts w:ascii="Calibri" w:hAnsi="Calibri"/>
+          <w:color w:val="000000"/>
+        </w:rPr>
+      </w:pPr>
+    </w:p>
+    <w:p>
+      <w:pPr>
+        <w:rPr>
+          <w:rFonts w:ascii="Calibri" w:hAnsi="Calibri"/>
+          <w:color w:val="000000"/>
+        </w:rPr>
+      </w:pPr>
+      <w:r>
+        <w:rPr>
+          <w:rFonts w:ascii="Calibri" w:hAnsi="Calibri"/>
+          <w:color w:val="000000"/>
+        </w:rPr>
+        <w:t>Create the Income Statement, Retained Earnings Statement and Balance Sheet, for the month ended June 30, using the trial balance shown on the left. </w:t>
+      </w:r>
+    </w:p>
+    <w:p/>
+    <w:p>
       <w:r>
         <w:rPr>
           <w:noProof/>
@@ -44,8 +86,8 @@
           </wp:inline>
         </w:drawing>
       </w:r>
-      <w:bookmarkEnd w:id="0"/>
     </w:p>
+    <w:p/>
     <w:p/>
     <w:p>
       <w:pPr>
@@ -87,7 +129,7 @@
         <v:path o:extrusionok="f" gradientshapeok="t" o:connecttype="rect"/>
         <o:lock v:ext="edit" aspectratio="t"/>
       </v:shapetype>
-      <v:shape id="_x0000_i1033" type="#_x0000_t75" style="width:11.25pt;height:11.25pt" o:bullet="t">
+      <v:shape id="_x0000_i1026" type="#_x0000_t75" style="width:11.25pt;height:11.25pt" o:bullet="t">
         <v:imagedata r:id="rId1" o:title="msoD951"/>
       </v:shape>
     </w:pict>

--- a/assets/public/Chapter_4_ComprehensiveProblem/documents/05_Prepare_the _June_income_statement_retained_earnings_statement_and_balance_sheet.docx
+++ b/assets/public/Chapter_4_ComprehensiveProblem/documents/05_Prepare_the _June_income_statement_retained_earnings_statement_and_balance_sheet.docx
@@ -16,10 +16,13 @@
         <w:t>:</w:t>
       </w:r>
       <w:r>
-        <w:t xml:space="preserve"> PREPARE THE JUNE INCOME STATEMENT, RETAINED EARNINGS STATEMENT, AND BALANCE SHEET</w:t>
+        <w:t xml:space="preserve"> PREPARE THE JUNE INCOME STATEMENT, RETAINED EARNINGS STATEMENT</w:t>
       </w:r>
       <w:bookmarkStart w:id="0" w:name="_GoBack"/>
       <w:bookmarkEnd w:id="0"/>
+      <w:r>
+        <w:t xml:space="preserve"> AND BALANCE SHEET</w:t>
+      </w:r>
     </w:p>
     <w:p>
       <w:pPr>

--- a/assets/public/Chapter_4_ComprehensiveProblem/documents/05_Prepare_the _June_income_statement_retained_earnings_statement_and_balance_sheet.docx
+++ b/assets/public/Chapter_4_ComprehensiveProblem/documents/05_Prepare_the _June_income_statement_retained_earnings_statement_and_balance_sheet.docx
@@ -4,36 +4,6 @@
   <w:body>
     <w:p>
       <w:pPr>
-        <w:pStyle w:val="Heading2"/>
-      </w:pPr>
-      <w:r>
-        <w:t xml:space="preserve">PART </w:t>
-      </w:r>
-      <w:r>
-        <w:t>4</w:t>
-      </w:r>
-      <w:r>
-        <w:t>:</w:t>
-      </w:r>
-      <w:r>
-        <w:t xml:space="preserve"> PREPARE THE JUNE INCOME STATEMENT, RETAINED EARNINGS STATEMENT</w:t>
-      </w:r>
-      <w:bookmarkStart w:id="0" w:name="_GoBack"/>
-      <w:bookmarkEnd w:id="0"/>
-      <w:r>
-        <w:t xml:space="preserve"> AND BALANCE SHEET</w:t>
-      </w:r>
-    </w:p>
-    <w:p>
-      <w:pPr>
-        <w:rPr>
-          <w:rFonts w:ascii="Calibri" w:hAnsi="Calibri"/>
-          <w:color w:val="000000"/>
-        </w:rPr>
-      </w:pPr>
-    </w:p>
-    <w:p>
-      <w:pPr>
         <w:rPr>
           <w:rFonts w:ascii="Calibri" w:hAnsi="Calibri"/>
           <w:color w:val="000000"/>
@@ -44,7 +14,16 @@
           <w:rFonts w:ascii="Calibri" w:hAnsi="Calibri"/>
           <w:color w:val="000000"/>
         </w:rPr>
-        <w:t>Create the Income Statement, Retained Earnings Statement and Balance Sheet, for the month ended June 30, using the trial balance shown on the left. </w:t>
+        <w:t>Create the Income Statement, Retained Earnings Statement and Balance Sheet, for the month ended June 30, using the trial balance shown on the left.</w:t>
+      </w:r>
+      <w:bookmarkStart w:id="0" w:name="_GoBack"/>
+      <w:bookmarkEnd w:id="0"/>
+      <w:r>
+        <w:rPr>
+          <w:rFonts w:ascii="Calibri" w:hAnsi="Calibri"/>
+          <w:color w:val="000000"/>
+        </w:rPr>
+        <w:t> </w:t>
       </w:r>
     </w:p>
     <w:p/>
@@ -132,7 +111,7 @@
         <v:path o:extrusionok="f" gradientshapeok="t" o:connecttype="rect"/>
         <o:lock v:ext="edit" aspectratio="t"/>
       </v:shapetype>
-      <v:shape id="_x0000_i1026" type="#_x0000_t75" style="width:11.25pt;height:11.25pt" o:bullet="t">
+      <v:shape id="_x0000_i1028" type="#_x0000_t75" style="width:11.25pt;height:11.25pt" o:bullet="t">
         <v:imagedata r:id="rId1" o:title="msoD951"/>
       </v:shape>
     </w:pict>

--- a/assets/public/Chapter_4_ComprehensiveProblem/documents/05_Prepare_the _June_income_statement_retained_earnings_statement_and_balance_sheet.docx
+++ b/assets/public/Chapter_4_ComprehensiveProblem/documents/05_Prepare_the _June_income_statement_retained_earnings_statement_and_balance_sheet.docx
@@ -2,6 +2,20 @@
 <file path=word/document.xml><?xml version="1.0" encoding="utf-8"?>
 <w:document xmlns:wpc="http://schemas.microsoft.com/office/word/2010/wordprocessingCanvas" xmlns:cx="http://schemas.microsoft.com/office/drawing/2014/chartex" xmlns:cx1="http://schemas.microsoft.com/office/drawing/2015/9/8/chartex" xmlns:cx2="http://schemas.microsoft.com/office/drawing/2015/10/21/chartex" xmlns:cx3="http://schemas.microsoft.com/office/drawing/2016/5/9/chartex" xmlns:cx4="http://schemas.microsoft.com/office/drawing/2016/5/10/chartex" xmlns:cx5="http://schemas.microsoft.com/office/drawing/2016/5/11/chartex" xmlns:cx6="http://schemas.microsoft.com/office/drawing/2016/5/12/chartex" xmlns:cx7="http://schemas.microsoft.com/office/drawing/2016/5/13/chartex" xmlns:cx8="http://schemas.microsoft.com/office/drawing/2016/5/14/chartex" xmlns:mc="http://schemas.openxmlformats.org/markup-compatibility/2006" xmlns:aink="http://schemas.microsoft.com/office/drawing/2016/ink" xmlns:am3d="http://schemas.microsoft.com/office/drawing/2017/model3d" xmlns:o="urn:schemas-microsoft-com:office:office" xmlns:r="http://schemas.openxmlformats.org/officeDocument/2006/relationships" xmlns:m="http://schemas.openxmlformats.org/officeDocument/2006/math" xmlns:v="urn:schemas-microsoft-com:vml" xmlns:wp14="http://schemas.microsoft.com/office/word/2010/wordprocessingDrawing" xmlns:wp="http://schemas.openxmlformats.org/drawingml/2006/wordprocessingDrawing" xmlns:w10="urn:schemas-microsoft-com:office:word" xmlns:w="http://schemas.openxmlformats.org/wordprocessingml/2006/main" xmlns:w14="http://schemas.microsoft.com/office/word/2010/wordml" xmlns:w15="http://schemas.microsoft.com/office/word/2012/wordml" xmlns:w16cid="http://schemas.microsoft.com/office/word/2016/wordml/cid" xmlns:w16se="http://schemas.microsoft.com/office/word/2015/wordml/symex" xmlns:wpg="http://schemas.microsoft.com/office/word/2010/wordprocessingGroup" xmlns:wpi="http://schemas.microsoft.com/office/word/2010/wordprocessingInk" xmlns:wne="http://schemas.microsoft.com/office/word/2006/wordml" xmlns:wps="http://schemas.microsoft.com/office/word/2010/wordprocessingShape" mc:Ignorable="w14 w15 w16se w16cid wp14">
   <w:body>
+    <w:p>
+      <w:pPr>
+        <w:pStyle w:val="Heading2"/>
+        <w:rPr>
+          <w:rFonts w:ascii="Calibri" w:hAnsi="Calibri"/>
+          <w:color w:val="000000"/>
+        </w:rPr>
+      </w:pPr>
+      <w:bookmarkStart w:id="0" w:name="_GoBack"/>
+      <w:r>
+        <w:t>Instruction:</w:t>
+      </w:r>
+    </w:p>
+    <w:bookmarkEnd w:id="0"/>
     <w:p>
       <w:pPr>
         <w:rPr>
@@ -16,8 +30,6 @@
         </w:rPr>
         <w:t>Create the Income Statement, Retained Earnings Statement and Balance Sheet, for the month ended June 30, using the trial balance shown on the left.</w:t>
       </w:r>
-      <w:bookmarkStart w:id="0" w:name="_GoBack"/>
-      <w:bookmarkEnd w:id="0"/>
       <w:r>
         <w:rPr>
           <w:rFonts w:ascii="Calibri" w:hAnsi="Calibri"/>
@@ -111,7 +123,7 @@
         <v:path o:extrusionok="f" gradientshapeok="t" o:connecttype="rect"/>
         <o:lock v:ext="edit" aspectratio="t"/>
       </v:shapetype>
-      <v:shape id="_x0000_i1028" type="#_x0000_t75" style="width:11.25pt;height:11.25pt" o:bullet="t">
+      <v:shape id="_x0000_i1032" type="#_x0000_t75" style="width:11.25pt;height:11.25pt" o:bullet="t">
         <v:imagedata r:id="rId1" o:title="msoD951"/>
       </v:shape>
     </w:pict>

--- a/assets/public/Chapter_4_ComprehensiveProblem/documents/05_Prepare_the _June_income_statement_retained_earnings_statement_and_balance_sheet.docx
+++ b/assets/public/Chapter_4_ComprehensiveProblem/documents/05_Prepare_the _June_income_statement_retained_earnings_statement_and_balance_sheet.docx
@@ -10,12 +10,10 @@
           <w:color w:val="000000"/>
         </w:rPr>
       </w:pPr>
-      <w:bookmarkStart w:id="0" w:name="_GoBack"/>
       <w:r>
-        <w:t>Instruction:</w:t>
+        <w:t>Instructions</w:t>
       </w:r>
     </w:p>
-    <w:bookmarkEnd w:id="0"/>
     <w:p>
       <w:pPr>
         <w:rPr>
@@ -23,6 +21,8 @@
           <w:color w:val="000000"/>
         </w:rPr>
       </w:pPr>
+      <w:bookmarkStart w:id="0" w:name="_GoBack"/>
+      <w:bookmarkEnd w:id="0"/>
       <w:r>
         <w:rPr>
           <w:rFonts w:ascii="Calibri" w:hAnsi="Calibri"/>
@@ -123,7 +123,7 @@
         <v:path o:extrusionok="f" gradientshapeok="t" o:connecttype="rect"/>
         <o:lock v:ext="edit" aspectratio="t"/>
       </v:shapetype>
-      <v:shape id="_x0000_i1032" type="#_x0000_t75" style="width:11.25pt;height:11.25pt" o:bullet="t">
+      <v:shape id="_x0000_i1026" type="#_x0000_t75" style="width:11.25pt;height:11.25pt" o:bullet="t">
         <v:imagedata r:id="rId1" o:title="msoD951"/>
       </v:shape>
     </w:pict>

--- a/assets/public/Chapter_4_ComprehensiveProblem/documents/05_Prepare_the _June_income_statement_retained_earnings_statement_and_balance_sheet.docx
+++ b/assets/public/Chapter_4_ComprehensiveProblem/documents/05_Prepare_the _June_income_statement_retained_earnings_statement_and_balance_sheet.docx
@@ -21,14 +21,110 @@
           <w:color w:val="000000"/>
         </w:rPr>
       </w:pPr>
-      <w:bookmarkStart w:id="0" w:name="_GoBack"/>
-      <w:bookmarkEnd w:id="0"/>
       <w:r>
         <w:rPr>
           <w:rFonts w:ascii="Calibri" w:hAnsi="Calibri"/>
           <w:color w:val="000000"/>
         </w:rPr>
-        <w:t>Create the Income Statement, Retained Earnings Statement and Balance Sheet, for the month ended June 30, using the trial balance shown on the left.</w:t>
+        <w:t xml:space="preserve">Create the </w:t>
+      </w:r>
+      <w:r>
+        <w:rPr>
+          <w:rFonts w:ascii="Calibri" w:hAnsi="Calibri"/>
+          <w:color w:val="000000"/>
+        </w:rPr>
+        <w:t>i</w:t>
+      </w:r>
+      <w:r>
+        <w:rPr>
+          <w:rFonts w:ascii="Calibri" w:hAnsi="Calibri"/>
+          <w:color w:val="000000"/>
+        </w:rPr>
+        <w:t xml:space="preserve">ncome </w:t>
+      </w:r>
+      <w:r>
+        <w:rPr>
+          <w:rFonts w:ascii="Calibri" w:hAnsi="Calibri"/>
+          <w:color w:val="000000"/>
+        </w:rPr>
+        <w:t>s</w:t>
+      </w:r>
+      <w:r>
+        <w:rPr>
+          <w:rFonts w:ascii="Calibri" w:hAnsi="Calibri"/>
+          <w:color w:val="000000"/>
+        </w:rPr>
+        <w:t xml:space="preserve">tatement, </w:t>
+      </w:r>
+      <w:r>
+        <w:rPr>
+          <w:rFonts w:ascii="Calibri" w:hAnsi="Calibri"/>
+          <w:color w:val="000000"/>
+        </w:rPr>
+        <w:t>r</w:t>
+      </w:r>
+      <w:r>
+        <w:rPr>
+          <w:rFonts w:ascii="Calibri" w:hAnsi="Calibri"/>
+          <w:color w:val="000000"/>
+        </w:rPr>
+        <w:t xml:space="preserve">etained </w:t>
+      </w:r>
+      <w:r>
+        <w:rPr>
+          <w:rFonts w:ascii="Calibri" w:hAnsi="Calibri"/>
+          <w:color w:val="000000"/>
+        </w:rPr>
+        <w:t>e</w:t>
+      </w:r>
+      <w:r>
+        <w:rPr>
+          <w:rFonts w:ascii="Calibri" w:hAnsi="Calibri"/>
+          <w:color w:val="000000"/>
+        </w:rPr>
+        <w:t xml:space="preserve">arnings </w:t>
+      </w:r>
+      <w:r>
+        <w:rPr>
+          <w:rFonts w:ascii="Calibri" w:hAnsi="Calibri"/>
+          <w:color w:val="000000"/>
+        </w:rPr>
+        <w:t>s</w:t>
+      </w:r>
+      <w:r>
+        <w:rPr>
+          <w:rFonts w:ascii="Calibri" w:hAnsi="Calibri"/>
+          <w:color w:val="000000"/>
+        </w:rPr>
+        <w:t xml:space="preserve">tatement and </w:t>
+      </w:r>
+      <w:r>
+        <w:rPr>
+          <w:rFonts w:ascii="Calibri" w:hAnsi="Calibri"/>
+          <w:color w:val="000000"/>
+        </w:rPr>
+        <w:t>b</w:t>
+      </w:r>
+      <w:r>
+        <w:rPr>
+          <w:rFonts w:ascii="Calibri" w:hAnsi="Calibri"/>
+          <w:color w:val="000000"/>
+        </w:rPr>
+        <w:t xml:space="preserve">alance </w:t>
+      </w:r>
+      <w:r>
+        <w:rPr>
+          <w:rFonts w:ascii="Calibri" w:hAnsi="Calibri"/>
+          <w:color w:val="000000"/>
+        </w:rPr>
+        <w:t>s</w:t>
+      </w:r>
+      <w:r>
+        <w:rPr>
+          <w:rFonts w:ascii="Calibri" w:hAnsi="Calibri"/>
+          <w:color w:val="000000"/>
+        </w:rPr>
+        <w:t>heet, for the month ended June 30, using the trial balance shown on the left.</w:t>
       </w:r>
       <w:r>
         <w:rPr>
@@ -80,6 +176,8 @@
           </wp:inline>
         </w:drawing>
       </w:r>
+      <w:bookmarkStart w:id="0" w:name="_GoBack"/>
+      <w:bookmarkEnd w:id="0"/>
     </w:p>
     <w:p/>
     <w:p/>
@@ -123,7 +221,7 @@
         <v:path o:extrusionok="f" gradientshapeok="t" o:connecttype="rect"/>
         <o:lock v:ext="edit" aspectratio="t"/>
       </v:shapetype>
-      <v:shape id="_x0000_i1026" type="#_x0000_t75" style="width:11.25pt;height:11.25pt" o:bullet="t">
+      <v:shape id="_x0000_i1026" type="#_x0000_t75" style="width:11.55pt;height:11.55pt" o:bullet="t">
         <v:imagedata r:id="rId1" o:title="msoD951"/>
       </v:shape>
     </w:pict>
